--- a/网络服务器技术（第一阶段）.docx
+++ b/网络服务器技术（第一阶段）.docx
@@ -1744,8 +1744,6 @@
           <w:lang w:val="en-US" w:eastAsia="zh-CN"/>
         </w:rPr>
       </w:pPr>
-      <w:bookmarkStart w:id="0" w:name="_GoBack"/>
-      <w:bookmarkEnd w:id="0"/>
       <w:r>
         <w:rPr>
           <w:rFonts w:hint="eastAsia" w:asciiTheme="minorEastAsia" w:hAnsiTheme="minorEastAsia" w:eastAsiaTheme="minorEastAsia" w:cstheme="minorEastAsia"/>
@@ -2470,6 +2468,104 @@
           <w:lang w:val="en-US" w:eastAsia="zh-CN"/>
         </w:rPr>
       </w:pPr>
+    </w:p>
+    <w:p>
+      <w:pPr>
+        <w:widowControl w:val="0"/>
+        <w:numPr>
+          <w:ilvl w:val="0"/>
+          <w:numId w:val="0"/>
+        </w:numPr>
+        <w:jc w:val="both"/>
+        <w:rPr>
+          <w:rFonts w:hint="eastAsia" w:asciiTheme="minorEastAsia" w:hAnsiTheme="minorEastAsia" w:cstheme="minorEastAsia"/>
+          <w:b/>
+          <w:bCs/>
+          <w:color w:val="0000FF"/>
+          <w:sz w:val="24"/>
+          <w:szCs w:val="24"/>
+          <w:u w:val="single"/>
+          <w:lang w:val="en-US" w:eastAsia="zh-CN"/>
+        </w:rPr>
+      </w:pPr>
+      <w:r>
+        <w:rPr>
+          <w:rFonts w:hint="eastAsia" w:asciiTheme="minorEastAsia" w:hAnsiTheme="minorEastAsia" w:cstheme="minorEastAsia"/>
+          <w:b/>
+          <w:bCs/>
+          <w:color w:val="0000FF"/>
+          <w:sz w:val="24"/>
+          <w:szCs w:val="24"/>
+          <w:u w:val="single"/>
+          <w:lang w:val="en-US" w:eastAsia="zh-CN"/>
+        </w:rPr>
+        <w:t>注意事项：在Linux中，同一个目录（文件夹）下创建的目录（文件夹）不能和文件同名。</w:t>
+      </w:r>
+    </w:p>
+    <w:p>
+      <w:pPr>
+        <w:widowControl w:val="0"/>
+        <w:numPr>
+          <w:ilvl w:val="0"/>
+          <w:numId w:val="0"/>
+        </w:numPr>
+        <w:jc w:val="both"/>
+        <w:rPr>
+          <w:rFonts w:hint="eastAsia" w:asciiTheme="minorEastAsia" w:hAnsiTheme="minorEastAsia" w:cstheme="minorEastAsia"/>
+          <w:b/>
+          <w:bCs/>
+          <w:sz w:val="24"/>
+          <w:szCs w:val="24"/>
+          <w:lang w:val="en-US" w:eastAsia="zh-CN"/>
+        </w:rPr>
+      </w:pPr>
+      <w:r>
+        <w:rPr>
+          <w:rFonts w:hint="eastAsia" w:asciiTheme="minorEastAsia" w:hAnsiTheme="minorEastAsia" w:cstheme="minorEastAsia"/>
+          <w:b/>
+          <w:bCs/>
+          <w:sz w:val="24"/>
+          <w:szCs w:val="24"/>
+          <w:lang w:val="en-US" w:eastAsia="zh-CN"/>
+        </w:rPr>
+        <w:t>比如：mkdir hehe &amp;&amp;touch hehe 是非法的</w:t>
+      </w:r>
+    </w:p>
+    <w:p>
+      <w:pPr>
+        <w:widowControl w:val="0"/>
+        <w:numPr>
+          <w:ilvl w:val="0"/>
+          <w:numId w:val="0"/>
+        </w:numPr>
+        <w:jc w:val="both"/>
+        <w:rPr>
+          <w:rFonts w:hint="eastAsia" w:asciiTheme="minorEastAsia" w:hAnsiTheme="minorEastAsia" w:cstheme="minorEastAsia"/>
+          <w:b/>
+          <w:bCs/>
+          <w:sz w:val="24"/>
+          <w:szCs w:val="24"/>
+          <w:lang w:val="en-US" w:eastAsia="zh-CN"/>
+        </w:rPr>
+      </w:pPr>
+    </w:p>
+    <w:p>
+      <w:pPr>
+        <w:widowControl w:val="0"/>
+        <w:numPr>
+          <w:ilvl w:val="0"/>
+          <w:numId w:val="0"/>
+        </w:numPr>
+        <w:jc w:val="both"/>
+        <w:rPr>
+          <w:rFonts w:hint="eastAsia" w:asciiTheme="minorEastAsia" w:hAnsiTheme="minorEastAsia" w:cstheme="minorEastAsia"/>
+          <w:b/>
+          <w:bCs/>
+          <w:sz w:val="24"/>
+          <w:szCs w:val="24"/>
+          <w:lang w:val="en-US" w:eastAsia="zh-CN"/>
+        </w:rPr>
+      </w:pPr>
       <w:r>
         <w:rPr>
           <w:rFonts w:hint="eastAsia" w:asciiTheme="minorEastAsia" w:hAnsiTheme="minorEastAsia" w:cstheme="minorEastAsia"/>
@@ -2856,7 +2952,7 @@
           <w:highlight w:val="yellow"/>
           <w:lang w:val="en-US" w:eastAsia="zh-CN"/>
         </w:rPr>
-        <w:t>tail -f /var/log/messages  ,tail命令动态监控日志文件，这条命令常用于调试服务器。</w:t>
+        <w:t>tail -f /var/log/messages  ,tail命令动态监控日志文件，这条命令常用于调试服务器运行。</w:t>
       </w:r>
     </w:p>
     <w:p>
@@ -2911,793 +3007,832 @@
           <w:bCs/>
           <w:sz w:val="24"/>
           <w:szCs w:val="24"/>
+          <w:lang w:val="en-US" w:eastAsia="zh-CN"/>
+        </w:rPr>
+      </w:pPr>
+      <w:r>
+        <w:rPr>
+          <w:rFonts w:hint="eastAsia" w:asciiTheme="minorEastAsia" w:hAnsiTheme="minorEastAsia" w:cstheme="minorEastAsia"/>
+          <w:b/>
+          <w:bCs/>
+          <w:sz w:val="24"/>
+          <w:szCs w:val="24"/>
+          <w:lang w:val="en-US" w:eastAsia="zh-CN"/>
+        </w:rPr>
+        <w:t>wc 显示文件所包含的行、单词、字节</w:t>
+      </w:r>
+    </w:p>
+    <w:p>
+      <w:pPr>
+        <w:widowControl w:val="0"/>
+        <w:numPr>
+          <w:ilvl w:val="0"/>
+          <w:numId w:val="0"/>
+        </w:numPr>
+        <w:jc w:val="both"/>
+        <w:rPr>
+          <w:rFonts w:hint="eastAsia" w:asciiTheme="minorEastAsia" w:hAnsiTheme="minorEastAsia" w:cstheme="minorEastAsia"/>
+          <w:b/>
+          <w:bCs/>
+          <w:sz w:val="24"/>
+          <w:szCs w:val="24"/>
+          <w:lang w:val="en-US" w:eastAsia="zh-CN"/>
+        </w:rPr>
+      </w:pPr>
+      <w:r>
+        <w:rPr>
+          <w:rFonts w:hint="eastAsia" w:asciiTheme="minorEastAsia" w:hAnsiTheme="minorEastAsia" w:cstheme="minorEastAsia"/>
+          <w:b/>
+          <w:bCs/>
+          <w:sz w:val="24"/>
+          <w:szCs w:val="24"/>
+          <w:lang w:val="en-US" w:eastAsia="zh-CN"/>
+        </w:rPr>
+        <w:t>具体用法：man wc，输入q退出帮助界面</w:t>
+      </w:r>
+    </w:p>
+    <w:p>
+      <w:pPr>
+        <w:widowControl w:val="0"/>
+        <w:numPr>
+          <w:ilvl w:val="0"/>
+          <w:numId w:val="0"/>
+        </w:numPr>
+        <w:jc w:val="both"/>
+        <w:rPr>
+          <w:rFonts w:hint="eastAsia" w:asciiTheme="minorEastAsia" w:hAnsiTheme="minorEastAsia" w:cstheme="minorEastAsia"/>
+          <w:b/>
+          <w:bCs/>
+          <w:sz w:val="24"/>
+          <w:szCs w:val="24"/>
+          <w:lang w:val="en-US" w:eastAsia="zh-CN"/>
+        </w:rPr>
+      </w:pPr>
+    </w:p>
+    <w:p>
+      <w:pPr>
+        <w:widowControl w:val="0"/>
+        <w:numPr>
+          <w:ilvl w:val="0"/>
+          <w:numId w:val="0"/>
+        </w:numPr>
+        <w:jc w:val="both"/>
+        <w:rPr>
+          <w:rFonts w:hint="eastAsia" w:asciiTheme="minorEastAsia" w:hAnsiTheme="minorEastAsia" w:cstheme="minorEastAsia"/>
+          <w:b/>
+          <w:bCs/>
+          <w:sz w:val="24"/>
+          <w:szCs w:val="24"/>
+          <w:lang w:val="en-US" w:eastAsia="zh-CN"/>
+        </w:rPr>
+      </w:pPr>
+      <w:r>
+        <w:rPr>
+          <w:rFonts w:hint="eastAsia" w:asciiTheme="minorEastAsia" w:hAnsiTheme="minorEastAsia" w:cstheme="minorEastAsia"/>
+          <w:b/>
+          <w:bCs/>
+          <w:sz w:val="24"/>
+          <w:szCs w:val="24"/>
+          <w:lang w:val="en-US" w:eastAsia="zh-CN"/>
+        </w:rPr>
+        <w:t>grep，查找特定的行并打印，这个针对文件内容搜索；如果针对文件搜索，使用find命令。</w:t>
+      </w:r>
+    </w:p>
+    <w:p>
+      <w:pPr>
+        <w:widowControl w:val="0"/>
+        <w:numPr>
+          <w:ilvl w:val="0"/>
+          <w:numId w:val="0"/>
+        </w:numPr>
+        <w:jc w:val="both"/>
+        <w:rPr>
+          <w:rFonts w:hint="eastAsia" w:asciiTheme="minorEastAsia" w:hAnsiTheme="minorEastAsia" w:cstheme="minorEastAsia"/>
+          <w:b/>
+          <w:bCs/>
+          <w:sz w:val="24"/>
+          <w:szCs w:val="24"/>
+          <w:lang w:val="en-US" w:eastAsia="zh-CN"/>
+        </w:rPr>
+      </w:pPr>
+      <w:r>
+        <w:rPr>
+          <w:rFonts w:hint="eastAsia" w:asciiTheme="minorEastAsia" w:hAnsiTheme="minorEastAsia" w:cstheme="minorEastAsia"/>
+          <w:b/>
+          <w:bCs/>
+          <w:sz w:val="24"/>
+          <w:szCs w:val="24"/>
+          <w:lang w:val="en-US" w:eastAsia="zh-CN"/>
+        </w:rPr>
+        <w:t>grep命令结合输出重定向（ &gt; ） 实现特定信息的提取。后续可以结合正则表达式，更精确定位内容。</w:t>
+      </w:r>
+    </w:p>
+    <w:p>
+      <w:pPr>
+        <w:widowControl w:val="0"/>
+        <w:numPr>
+          <w:ilvl w:val="0"/>
+          <w:numId w:val="0"/>
+        </w:numPr>
+        <w:jc w:val="both"/>
+        <w:rPr>
+          <w:rFonts w:hint="eastAsia" w:asciiTheme="minorEastAsia" w:hAnsiTheme="minorEastAsia" w:cstheme="minorEastAsia"/>
+          <w:b/>
+          <w:bCs/>
+          <w:sz w:val="24"/>
+          <w:szCs w:val="24"/>
+          <w:lang w:val="en-US" w:eastAsia="zh-CN"/>
+        </w:rPr>
+      </w:pPr>
+      <w:r>
+        <w:rPr>
+          <w:rFonts w:hint="eastAsia" w:asciiTheme="minorEastAsia" w:hAnsiTheme="minorEastAsia" w:cstheme="minorEastAsia"/>
+          <w:b/>
+          <w:bCs/>
+          <w:sz w:val="24"/>
+          <w:szCs w:val="24"/>
+          <w:lang w:val="en-US" w:eastAsia="zh-CN"/>
+        </w:rPr>
+        <w:t>grep -v root jjk.txt &gt; jjk3.txt</w:t>
+      </w:r>
+    </w:p>
+    <w:p>
+      <w:pPr>
+        <w:widowControl w:val="0"/>
+        <w:numPr>
+          <w:ilvl w:val="0"/>
+          <w:numId w:val="0"/>
+        </w:numPr>
+        <w:jc w:val="both"/>
+        <w:rPr>
+          <w:rFonts w:hint="eastAsia" w:asciiTheme="minorEastAsia" w:hAnsiTheme="minorEastAsia" w:cstheme="minorEastAsia"/>
+          <w:b/>
+          <w:bCs/>
+          <w:sz w:val="24"/>
+          <w:szCs w:val="24"/>
+          <w:lang w:val="en-US" w:eastAsia="zh-CN"/>
+        </w:rPr>
+      </w:pPr>
+    </w:p>
+    <w:p>
+      <w:pPr>
+        <w:widowControl w:val="0"/>
+        <w:numPr>
+          <w:ilvl w:val="0"/>
+          <w:numId w:val="0"/>
+        </w:numPr>
+        <w:jc w:val="both"/>
+        <w:rPr>
+          <w:rFonts w:hint="eastAsia" w:asciiTheme="minorEastAsia" w:hAnsiTheme="minorEastAsia" w:cstheme="minorEastAsia"/>
+          <w:b/>
+          <w:bCs/>
+          <w:sz w:val="24"/>
+          <w:szCs w:val="24"/>
+          <w:lang w:val="en-US" w:eastAsia="zh-CN"/>
+        </w:rPr>
+      </w:pPr>
+    </w:p>
+    <w:p>
+      <w:pPr>
+        <w:widowControl w:val="0"/>
+        <w:numPr>
+          <w:ilvl w:val="0"/>
+          <w:numId w:val="0"/>
+        </w:numPr>
+        <w:jc w:val="both"/>
+        <w:rPr>
+          <w:rFonts w:hint="eastAsia" w:asciiTheme="minorEastAsia" w:hAnsiTheme="minorEastAsia" w:cstheme="minorEastAsia"/>
+          <w:b/>
+          <w:bCs/>
+          <w:sz w:val="24"/>
+          <w:szCs w:val="24"/>
+          <w:lang w:val="en-US" w:eastAsia="zh-CN"/>
+        </w:rPr>
+      </w:pPr>
+    </w:p>
+    <w:p>
+      <w:pPr>
+        <w:widowControl w:val="0"/>
+        <w:numPr>
+          <w:ilvl w:val="0"/>
+          <w:numId w:val="0"/>
+        </w:numPr>
+        <w:jc w:val="both"/>
+        <w:rPr>
+          <w:rFonts w:hint="eastAsia" w:asciiTheme="minorEastAsia" w:hAnsiTheme="minorEastAsia" w:cstheme="minorEastAsia"/>
+          <w:b/>
+          <w:bCs/>
+          <w:sz w:val="24"/>
+          <w:szCs w:val="24"/>
+          <w:lang w:val="en-US" w:eastAsia="zh-CN"/>
+        </w:rPr>
+      </w:pPr>
+      <w:r>
+        <w:rPr>
+          <w:rFonts w:hint="eastAsia" w:asciiTheme="minorEastAsia" w:hAnsiTheme="minorEastAsia" w:cstheme="minorEastAsia"/>
+          <w:b/>
+          <w:bCs/>
+          <w:sz w:val="24"/>
+          <w:szCs w:val="24"/>
+          <w:lang w:val="en-US" w:eastAsia="zh-CN"/>
+        </w:rPr>
+        <w:t>echo打印 -e  “支持转义字符” "\n"  "\t"</w:t>
+      </w:r>
+    </w:p>
+    <w:p>
+      <w:pPr>
+        <w:widowControl w:val="0"/>
+        <w:numPr>
+          <w:ilvl w:val="0"/>
+          <w:numId w:val="0"/>
+        </w:numPr>
+        <w:jc w:val="both"/>
+        <w:rPr>
+          <w:rFonts w:hint="eastAsia" w:asciiTheme="minorEastAsia" w:hAnsiTheme="minorEastAsia" w:cstheme="minorEastAsia"/>
+          <w:b/>
+          <w:bCs/>
+          <w:sz w:val="24"/>
+          <w:szCs w:val="24"/>
+          <w:lang w:val="en-US" w:eastAsia="zh-CN"/>
+        </w:rPr>
+      </w:pPr>
+      <w:r>
+        <w:rPr>
+          <w:rFonts w:hint="eastAsia" w:asciiTheme="minorEastAsia" w:hAnsiTheme="minorEastAsia" w:cstheme="minorEastAsia"/>
+          <w:b/>
+          <w:bCs/>
+          <w:sz w:val="24"/>
+          <w:szCs w:val="24"/>
+          <w:lang w:val="en-US" w:eastAsia="zh-CN"/>
+        </w:rPr>
+        <w:t xml:space="preserve">链接文件：软、硬   ln -s </w:t>
+      </w:r>
+    </w:p>
+    <w:p>
+      <w:pPr>
+        <w:widowControl w:val="0"/>
+        <w:numPr>
+          <w:ilvl w:val="0"/>
+          <w:numId w:val="0"/>
+        </w:numPr>
+        <w:jc w:val="both"/>
+        <w:rPr>
+          <w:rFonts w:hint="eastAsia" w:asciiTheme="minorEastAsia" w:hAnsiTheme="minorEastAsia" w:cstheme="minorEastAsia"/>
+          <w:b/>
+          <w:bCs/>
+          <w:sz w:val="24"/>
+          <w:szCs w:val="24"/>
+          <w:lang w:val="en-US" w:eastAsia="zh-CN"/>
+        </w:rPr>
+      </w:pPr>
+    </w:p>
+    <w:p>
+      <w:pPr>
+        <w:widowControl w:val="0"/>
+        <w:numPr>
+          <w:ilvl w:val="0"/>
+          <w:numId w:val="0"/>
+        </w:numPr>
+        <w:jc w:val="both"/>
+        <w:rPr>
+          <w:rFonts w:hint="eastAsia" w:asciiTheme="minorEastAsia" w:hAnsiTheme="minorEastAsia" w:cstheme="minorEastAsia"/>
+          <w:b/>
+          <w:bCs/>
+          <w:sz w:val="24"/>
+          <w:szCs w:val="24"/>
+          <w:lang w:val="en-US" w:eastAsia="zh-CN"/>
+        </w:rPr>
+      </w:pPr>
+      <w:r>
+        <w:rPr>
+          <w:rFonts w:hint="eastAsia" w:asciiTheme="minorEastAsia" w:hAnsiTheme="minorEastAsia" w:cstheme="minorEastAsia"/>
+          <w:b/>
+          <w:bCs/>
+          <w:sz w:val="24"/>
+          <w:szCs w:val="24"/>
+          <w:lang w:val="en-US" w:eastAsia="zh-CN"/>
+        </w:rPr>
+        <w:t>软链接：软链接又称之为符号连接（Symbolic Link）。软链接文件类似于Windows的快捷方式。它实际上是一个特殊的文件。在符号连接中，文件实际上是一个文本文件，其中包含的有另一文件的位置信息。</w:t>
+      </w:r>
+    </w:p>
+    <w:p>
+      <w:pPr>
+        <w:widowControl w:val="0"/>
+        <w:numPr>
+          <w:ilvl w:val="0"/>
+          <w:numId w:val="0"/>
+        </w:numPr>
+        <w:jc w:val="both"/>
+        <w:rPr>
+          <w:rFonts w:hint="eastAsia" w:asciiTheme="minorEastAsia" w:hAnsiTheme="minorEastAsia" w:cstheme="minorEastAsia"/>
+          <w:b/>
+          <w:bCs/>
+          <w:sz w:val="24"/>
+          <w:szCs w:val="24"/>
+          <w:lang w:val="en-US" w:eastAsia="zh-CN"/>
+        </w:rPr>
+      </w:pPr>
+      <w:r>
+        <w:rPr>
+          <w:rFonts w:hint="eastAsia" w:asciiTheme="minorEastAsia" w:hAnsiTheme="minorEastAsia" w:cstheme="minorEastAsia"/>
+          <w:b/>
+          <w:bCs/>
+          <w:sz w:val="24"/>
+          <w:szCs w:val="24"/>
+          <w:lang w:val="en-US" w:eastAsia="zh-CN"/>
+        </w:rPr>
+        <w:t>硬链接：与普通文件没什么不同，inode 都指向同一个文件在硬盘中的区块。硬连接的作用是允许一个文件拥有多个有效路径名，这样用户就可以建立硬连接到重要文件，以防止“误删”的功能。只删除一个连接并不影响节点本身和其它的连接，只有当最后一个连接被删除后，文件的数据块及目录的连接才会被释放。也就是说，文件真正删除的条件是与之相关的所有硬连接文件均被删除。</w:t>
+      </w:r>
+    </w:p>
+    <w:p>
+      <w:pPr>
+        <w:widowControl w:val="0"/>
+        <w:numPr>
+          <w:ilvl w:val="0"/>
+          <w:numId w:val="0"/>
+        </w:numPr>
+        <w:jc w:val="both"/>
+        <w:rPr>
+          <w:rFonts w:hint="eastAsia" w:asciiTheme="minorEastAsia" w:hAnsiTheme="minorEastAsia" w:cstheme="minorEastAsia"/>
+          <w:b/>
+          <w:bCs/>
+          <w:sz w:val="24"/>
+          <w:szCs w:val="24"/>
+          <w:lang w:val="en-US" w:eastAsia="zh-CN"/>
+        </w:rPr>
+      </w:pPr>
+    </w:p>
+    <w:p>
+      <w:pPr>
+        <w:widowControl w:val="0"/>
+        <w:numPr>
+          <w:ilvl w:val="0"/>
+          <w:numId w:val="0"/>
+        </w:numPr>
+        <w:jc w:val="both"/>
+        <w:rPr>
+          <w:rFonts w:hint="eastAsia" w:asciiTheme="minorEastAsia" w:hAnsiTheme="minorEastAsia" w:cstheme="minorEastAsia"/>
+          <w:b/>
+          <w:bCs/>
+          <w:sz w:val="24"/>
+          <w:szCs w:val="24"/>
+          <w:lang w:val="en-US" w:eastAsia="zh-CN"/>
+        </w:rPr>
+      </w:pPr>
+    </w:p>
+    <w:p>
+      <w:pPr>
+        <w:widowControl w:val="0"/>
+        <w:numPr>
+          <w:ilvl w:val="0"/>
+          <w:numId w:val="0"/>
+        </w:numPr>
+        <w:jc w:val="both"/>
+        <w:rPr>
+          <w:rFonts w:hint="eastAsia" w:asciiTheme="minorEastAsia" w:hAnsiTheme="minorEastAsia" w:cstheme="minorEastAsia"/>
+          <w:b/>
+          <w:bCs/>
+          <w:sz w:val="24"/>
+          <w:szCs w:val="24"/>
+          <w:lang w:val="en-US" w:eastAsia="zh-CN"/>
+        </w:rPr>
+      </w:pPr>
+    </w:p>
+    <w:p>
+      <w:pPr>
+        <w:widowControl w:val="0"/>
+        <w:numPr>
+          <w:ilvl w:val="0"/>
+          <w:numId w:val="0"/>
+        </w:numPr>
+        <w:jc w:val="both"/>
+        <w:rPr>
+          <w:rFonts w:hint="eastAsia" w:asciiTheme="minorEastAsia" w:hAnsiTheme="minorEastAsia" w:eastAsiaTheme="minorEastAsia" w:cstheme="minorEastAsia"/>
+          <w:b/>
+          <w:bCs/>
+          <w:sz w:val="24"/>
+          <w:szCs w:val="24"/>
+          <w:lang w:val="en-US" w:eastAsia="zh-CN"/>
+        </w:rPr>
+      </w:pPr>
+    </w:p>
+    <w:p>
+      <w:pPr>
+        <w:jc w:val="both"/>
+        <w:rPr>
+          <w:rFonts w:hint="eastAsia" w:asciiTheme="minorEastAsia" w:hAnsiTheme="minorEastAsia" w:cstheme="minorEastAsia"/>
+          <w:b/>
+          <w:bCs/>
+          <w:sz w:val="24"/>
+          <w:szCs w:val="24"/>
+          <w:lang w:val="en-US" w:eastAsia="zh-CN"/>
+        </w:rPr>
+      </w:pPr>
+    </w:p>
+    <w:p>
+      <w:pPr>
+        <w:jc w:val="both"/>
+        <w:rPr>
+          <w:rFonts w:hint="eastAsia" w:asciiTheme="minorEastAsia" w:hAnsiTheme="minorEastAsia" w:cstheme="minorEastAsia"/>
+          <w:b/>
+          <w:bCs/>
+          <w:sz w:val="24"/>
+          <w:szCs w:val="24"/>
+          <w:lang w:val="en-US" w:eastAsia="zh-CN"/>
+        </w:rPr>
+      </w:pPr>
+    </w:p>
+    <w:p>
+      <w:pPr>
+        <w:jc w:val="both"/>
+        <w:rPr>
+          <w:rFonts w:hint="eastAsia" w:asciiTheme="minorEastAsia" w:hAnsiTheme="minorEastAsia" w:cstheme="minorEastAsia"/>
+          <w:b/>
+          <w:bCs/>
+          <w:sz w:val="24"/>
+          <w:szCs w:val="24"/>
+          <w:lang w:val="en-US" w:eastAsia="zh-CN"/>
+        </w:rPr>
+      </w:pPr>
+      <w:r>
+        <w:rPr>
+          <w:rFonts w:hint="eastAsia" w:asciiTheme="minorEastAsia" w:hAnsiTheme="minorEastAsia" w:cstheme="minorEastAsia"/>
+          <w:b/>
+          <w:bCs/>
+          <w:sz w:val="24"/>
+          <w:szCs w:val="24"/>
+          <w:lang w:val="en-US" w:eastAsia="zh-CN"/>
+        </w:rPr>
+        <w:t>压缩与解压缩命令，在以源码形式安装软件、备份数据中经常用到。</w:t>
+      </w:r>
+    </w:p>
+    <w:p>
+      <w:pPr>
+        <w:jc w:val="both"/>
+        <w:rPr>
+          <w:rFonts w:hint="eastAsia" w:asciiTheme="minorEastAsia" w:hAnsiTheme="minorEastAsia" w:cstheme="minorEastAsia"/>
+          <w:b/>
+          <w:bCs/>
+          <w:sz w:val="24"/>
+          <w:szCs w:val="24"/>
+          <w:lang w:val="en-US" w:eastAsia="zh-CN"/>
+        </w:rPr>
+      </w:pPr>
+      <w:r>
+        <w:rPr>
+          <w:rFonts w:hint="eastAsia" w:asciiTheme="minorEastAsia" w:hAnsiTheme="minorEastAsia" w:cstheme="minorEastAsia"/>
+          <w:b/>
+          <w:bCs/>
+          <w:sz w:val="24"/>
+          <w:szCs w:val="24"/>
+          <w:lang w:val="en-US" w:eastAsia="zh-CN"/>
+        </w:rPr>
+        <w:t>一般压缩都是多个文件一起压缩，因此可先用打包文件命令tar先打包，然后压缩。</w:t>
+      </w:r>
+    </w:p>
+    <w:p>
+      <w:pPr>
+        <w:jc w:val="both"/>
+        <w:rPr>
+          <w:rFonts w:hint="eastAsia" w:asciiTheme="minorEastAsia" w:hAnsiTheme="minorEastAsia" w:cstheme="minorEastAsia"/>
+          <w:b/>
+          <w:bCs/>
+          <w:sz w:val="24"/>
+          <w:szCs w:val="24"/>
+          <w:lang w:val="en-US" w:eastAsia="zh-CN"/>
+        </w:rPr>
+      </w:pPr>
+    </w:p>
+    <w:p>
+      <w:pPr>
+        <w:jc w:val="both"/>
+        <w:rPr>
+          <w:rFonts w:hint="eastAsia" w:asciiTheme="minorEastAsia" w:hAnsiTheme="minorEastAsia" w:eastAsiaTheme="minorEastAsia" w:cstheme="minorEastAsia"/>
+          <w:b/>
+          <w:bCs/>
+          <w:sz w:val="24"/>
+          <w:szCs w:val="24"/>
+          <w:lang w:eastAsia="zh-CN"/>
+        </w:rPr>
+      </w:pPr>
+      <w:r>
+        <w:rPr>
+          <w:rFonts w:hint="eastAsia" w:asciiTheme="minorEastAsia" w:hAnsiTheme="minorEastAsia" w:cstheme="minorEastAsia"/>
+          <w:b/>
+          <w:bCs/>
+          <w:sz w:val="24"/>
+          <w:szCs w:val="24"/>
+          <w:lang w:val="en-US" w:eastAsia="zh-CN"/>
+        </w:rPr>
+        <w:t>gzip 针对gz格式 ，bzip2针对bz2格式.</w:t>
+      </w:r>
+      <w:r>
+        <w:rPr>
+          <w:rFonts w:hint="eastAsia" w:asciiTheme="minorEastAsia" w:hAnsiTheme="minorEastAsia" w:eastAsiaTheme="minorEastAsia" w:cstheme="minorEastAsia"/>
+          <w:b/>
+          <w:bCs/>
+          <w:sz w:val="24"/>
+          <w:szCs w:val="24"/>
+          <w:lang w:eastAsia="zh-CN"/>
+        </w:rPr>
+        <w:t xml:space="preserve"> gzip 是为了取代 compress 并提供更好的压缩比而成立的，那么 bzip2 则是为了取代 gzip 并提供更佳的压缩比而来的。 </w:t>
+      </w:r>
+    </w:p>
+    <w:p>
+      <w:pPr>
+        <w:jc w:val="both"/>
+        <w:rPr>
+          <w:rFonts w:hint="eastAsia" w:asciiTheme="minorEastAsia" w:hAnsiTheme="minorEastAsia" w:eastAsiaTheme="minorEastAsia" w:cstheme="minorEastAsia"/>
+          <w:b/>
+          <w:bCs/>
+          <w:sz w:val="24"/>
+          <w:szCs w:val="24"/>
+          <w:lang w:val="en-US" w:eastAsia="zh-CN"/>
+        </w:rPr>
+      </w:pPr>
+    </w:p>
+    <w:p>
+      <w:pPr>
+        <w:jc w:val="both"/>
+        <w:rPr>
+          <w:rFonts w:hint="eastAsia" w:asciiTheme="minorEastAsia" w:hAnsiTheme="minorEastAsia" w:cstheme="minorEastAsia"/>
+          <w:b/>
+          <w:bCs/>
+          <w:sz w:val="24"/>
+          <w:szCs w:val="24"/>
+          <w:lang w:val="en-US" w:eastAsia="zh-CN"/>
+        </w:rPr>
+      </w:pPr>
+      <w:r>
+        <w:rPr>
+          <w:rFonts w:hint="eastAsia" w:asciiTheme="minorEastAsia" w:hAnsiTheme="minorEastAsia" w:cstheme="minorEastAsia"/>
+          <w:b/>
+          <w:bCs/>
+          <w:sz w:val="24"/>
+          <w:szCs w:val="24"/>
+          <w:lang w:val="en-US" w:eastAsia="zh-CN"/>
+        </w:rPr>
+        <w:t>gzip  源文件    //压缩源文件</w:t>
+      </w:r>
+    </w:p>
+    <w:p>
+      <w:pPr>
+        <w:jc w:val="both"/>
+        <w:rPr>
+          <w:rFonts w:hint="eastAsia" w:asciiTheme="minorEastAsia" w:hAnsiTheme="minorEastAsia" w:cstheme="minorEastAsia"/>
+          <w:b/>
+          <w:bCs/>
+          <w:sz w:val="24"/>
+          <w:szCs w:val="24"/>
+          <w:lang w:val="en-US" w:eastAsia="zh-CN"/>
+        </w:rPr>
+      </w:pPr>
+      <w:r>
+        <w:rPr>
+          <w:rFonts w:hint="eastAsia" w:asciiTheme="minorEastAsia" w:hAnsiTheme="minorEastAsia" w:cstheme="minorEastAsia"/>
+          <w:b/>
+          <w:bCs/>
+          <w:sz w:val="24"/>
+          <w:szCs w:val="24"/>
+          <w:lang w:val="en-US" w:eastAsia="zh-CN"/>
+        </w:rPr>
+        <w:t>gzip -d xxx.gz    //解压xxx文件</w:t>
+      </w:r>
+    </w:p>
+    <w:p>
+      <w:pPr>
+        <w:jc w:val="both"/>
+        <w:rPr>
+          <w:rFonts w:hint="eastAsia" w:asciiTheme="minorEastAsia" w:hAnsiTheme="minorEastAsia" w:cstheme="minorEastAsia"/>
+          <w:b/>
+          <w:bCs/>
+          <w:sz w:val="24"/>
+          <w:szCs w:val="24"/>
+          <w:lang w:val="en-US" w:eastAsia="zh-CN"/>
+        </w:rPr>
+      </w:pPr>
+    </w:p>
+    <w:p>
+      <w:pPr>
+        <w:jc w:val="both"/>
+        <w:rPr>
+          <w:rFonts w:hint="eastAsia" w:asciiTheme="minorEastAsia" w:hAnsiTheme="minorEastAsia" w:cstheme="minorEastAsia"/>
+          <w:b/>
+          <w:bCs/>
+          <w:sz w:val="24"/>
+          <w:szCs w:val="24"/>
+          <w:lang w:val="en-US" w:eastAsia="zh-CN"/>
+        </w:rPr>
+      </w:pPr>
+      <w:r>
+        <w:rPr>
+          <w:rFonts w:hint="eastAsia" w:asciiTheme="minorEastAsia" w:hAnsiTheme="minorEastAsia" w:cstheme="minorEastAsia"/>
+          <w:b/>
+          <w:bCs/>
+          <w:sz w:val="24"/>
+          <w:szCs w:val="24"/>
+          <w:lang w:val="en-US" w:eastAsia="zh-CN"/>
+        </w:rPr>
+        <w:t>bzip2  源文件    //压缩源文件</w:t>
+      </w:r>
+    </w:p>
+    <w:p>
+      <w:pPr>
+        <w:jc w:val="both"/>
+        <w:rPr>
+          <w:rFonts w:hint="eastAsia" w:asciiTheme="minorEastAsia" w:hAnsiTheme="minorEastAsia" w:cstheme="minorEastAsia"/>
+          <w:b/>
+          <w:bCs/>
+          <w:sz w:val="24"/>
+          <w:szCs w:val="24"/>
+          <w:lang w:val="en-US" w:eastAsia="zh-CN"/>
+        </w:rPr>
+      </w:pPr>
+      <w:r>
+        <w:rPr>
+          <w:rFonts w:hint="eastAsia" w:asciiTheme="minorEastAsia" w:hAnsiTheme="minorEastAsia" w:cstheme="minorEastAsia"/>
+          <w:b/>
+          <w:bCs/>
+          <w:sz w:val="24"/>
+          <w:szCs w:val="24"/>
+          <w:lang w:val="en-US" w:eastAsia="zh-CN"/>
+        </w:rPr>
+        <w:t>bzip2  -d xxx.bz2    //解压xxx文件</w:t>
+      </w:r>
+    </w:p>
+    <w:p>
+      <w:pPr>
+        <w:jc w:val="both"/>
+        <w:rPr>
+          <w:rFonts w:hint="eastAsia" w:asciiTheme="minorEastAsia" w:hAnsiTheme="minorEastAsia" w:cstheme="minorEastAsia"/>
+          <w:b/>
+          <w:bCs/>
+          <w:sz w:val="24"/>
+          <w:szCs w:val="24"/>
+          <w:lang w:val="en-US" w:eastAsia="zh-CN"/>
+        </w:rPr>
+      </w:pPr>
+    </w:p>
+    <w:p>
+      <w:pPr>
+        <w:jc w:val="both"/>
+        <w:rPr>
+          <w:rFonts w:hint="eastAsia" w:asciiTheme="minorEastAsia" w:hAnsiTheme="minorEastAsia" w:cstheme="minorEastAsia"/>
+          <w:b/>
+          <w:bCs/>
+          <w:sz w:val="24"/>
+          <w:szCs w:val="24"/>
+          <w:lang w:val="en-US" w:eastAsia="zh-CN"/>
+        </w:rPr>
+      </w:pPr>
+    </w:p>
+    <w:p>
+      <w:pPr>
+        <w:jc w:val="both"/>
+        <w:rPr>
+          <w:rFonts w:hint="eastAsia" w:asciiTheme="minorEastAsia" w:hAnsiTheme="minorEastAsia" w:cstheme="minorEastAsia"/>
+          <w:b/>
+          <w:bCs/>
+          <w:sz w:val="24"/>
+          <w:szCs w:val="24"/>
+          <w:lang w:val="en-US" w:eastAsia="zh-CN"/>
+        </w:rPr>
+      </w:pPr>
+    </w:p>
+    <w:p>
+      <w:pPr>
+        <w:jc w:val="both"/>
+        <w:rPr>
+          <w:rFonts w:hint="eastAsia" w:asciiTheme="minorEastAsia" w:hAnsiTheme="minorEastAsia" w:cstheme="minorEastAsia"/>
+          <w:b/>
+          <w:bCs/>
+          <w:sz w:val="24"/>
+          <w:szCs w:val="24"/>
+          <w:lang w:val="en-US" w:eastAsia="zh-CN"/>
+        </w:rPr>
+      </w:pPr>
+      <w:r>
+        <w:rPr>
+          <w:rFonts w:hint="eastAsia" w:asciiTheme="minorEastAsia" w:hAnsiTheme="minorEastAsia" w:cstheme="minorEastAsia"/>
+          <w:b/>
+          <w:bCs/>
+          <w:sz w:val="24"/>
+          <w:szCs w:val="24"/>
+          <w:lang w:val="en-US" w:eastAsia="zh-CN"/>
+        </w:rPr>
+        <w:t>tar是打包命令。</w:t>
+      </w:r>
+    </w:p>
+    <w:p>
+      <w:pPr>
+        <w:jc w:val="both"/>
+        <w:rPr>
+          <w:rFonts w:hint="eastAsia" w:asciiTheme="minorEastAsia" w:hAnsiTheme="minorEastAsia" w:cstheme="minorEastAsia"/>
+          <w:b/>
+          <w:bCs/>
+          <w:sz w:val="24"/>
+          <w:szCs w:val="24"/>
+          <w:lang w:val="en-US" w:eastAsia="zh-CN"/>
+        </w:rPr>
+      </w:pPr>
+      <w:r>
+        <w:rPr>
+          <w:rFonts w:hint="eastAsia" w:asciiTheme="minorEastAsia" w:hAnsiTheme="minorEastAsia" w:cstheme="minorEastAsia"/>
+          <w:b/>
+          <w:bCs/>
+          <w:sz w:val="24"/>
+          <w:szCs w:val="24"/>
+          <w:lang w:val="en-US" w:eastAsia="zh-CN"/>
+        </w:rPr>
+        <w:t>-c 打包操作</w:t>
+      </w:r>
+    </w:p>
+    <w:p>
+      <w:pPr>
+        <w:jc w:val="both"/>
+        <w:rPr>
+          <w:rFonts w:hint="eastAsia" w:asciiTheme="minorEastAsia" w:hAnsiTheme="minorEastAsia" w:cstheme="minorEastAsia"/>
+          <w:b/>
+          <w:bCs/>
+          <w:sz w:val="24"/>
+          <w:szCs w:val="24"/>
+          <w:lang w:val="en-US" w:eastAsia="zh-CN"/>
+        </w:rPr>
+      </w:pPr>
+      <w:r>
+        <w:rPr>
+          <w:rFonts w:hint="eastAsia" w:asciiTheme="minorEastAsia" w:hAnsiTheme="minorEastAsia" w:cstheme="minorEastAsia"/>
+          <w:b/>
+          <w:bCs/>
+          <w:sz w:val="24"/>
+          <w:szCs w:val="24"/>
+          <w:lang w:val="en-US" w:eastAsia="zh-CN"/>
+        </w:rPr>
+        <w:t>-f指定打包后的文件</w:t>
+      </w:r>
+    </w:p>
+    <w:p>
+      <w:pPr>
+        <w:jc w:val="both"/>
+        <w:rPr>
+          <w:rFonts w:hint="eastAsia" w:asciiTheme="minorEastAsia" w:hAnsiTheme="minorEastAsia" w:cstheme="minorEastAsia"/>
+          <w:b/>
+          <w:bCs/>
+          <w:sz w:val="24"/>
+          <w:szCs w:val="24"/>
+          <w:lang w:val="en-US" w:eastAsia="zh-CN"/>
+        </w:rPr>
+      </w:pPr>
+      <w:r>
+        <w:rPr>
+          <w:rFonts w:hint="eastAsia" w:asciiTheme="minorEastAsia" w:hAnsiTheme="minorEastAsia" w:cstheme="minorEastAsia"/>
+          <w:b/>
+          <w:bCs/>
+          <w:sz w:val="24"/>
+          <w:szCs w:val="24"/>
+          <w:lang w:val="en-US" w:eastAsia="zh-CN"/>
+        </w:rPr>
+        <w:t>-z 通过gzip格式压缩</w:t>
+      </w:r>
+    </w:p>
+    <w:p>
+      <w:pPr>
+        <w:jc w:val="both"/>
+        <w:rPr>
+          <w:rFonts w:hint="eastAsia" w:asciiTheme="minorEastAsia" w:hAnsiTheme="minorEastAsia" w:cstheme="minorEastAsia"/>
+          <w:b/>
+          <w:bCs/>
+          <w:sz w:val="24"/>
+          <w:szCs w:val="24"/>
+          <w:lang w:val="en-US" w:eastAsia="zh-CN"/>
+        </w:rPr>
+      </w:pPr>
+      <w:r>
+        <w:rPr>
+          <w:rFonts w:hint="eastAsia" w:asciiTheme="minorEastAsia" w:hAnsiTheme="minorEastAsia" w:cstheme="minorEastAsia"/>
+          <w:b/>
+          <w:bCs/>
+          <w:sz w:val="24"/>
+          <w:szCs w:val="24"/>
+          <w:lang w:val="en-US" w:eastAsia="zh-CN"/>
+        </w:rPr>
+        <w:t>-j通过bzip2格式压缩</w:t>
+      </w:r>
+    </w:p>
+    <w:p>
+      <w:pPr>
+        <w:jc w:val="both"/>
+        <w:rPr>
+          <w:rFonts w:hint="eastAsia" w:asciiTheme="minorEastAsia" w:hAnsiTheme="minorEastAsia" w:cstheme="minorEastAsia"/>
+          <w:b/>
+          <w:bCs/>
+          <w:sz w:val="24"/>
+          <w:szCs w:val="24"/>
           <w:highlight w:val="yellow"/>
           <w:lang w:val="en-US" w:eastAsia="zh-CN"/>
         </w:rPr>
       </w:pPr>
-    </w:p>
-    <w:p>
-      <w:pPr>
-        <w:widowControl w:val="0"/>
-        <w:numPr>
-          <w:ilvl w:val="0"/>
-          <w:numId w:val="0"/>
-        </w:numPr>
-        <w:jc w:val="both"/>
-        <w:rPr>
-          <w:rFonts w:hint="eastAsia" w:asciiTheme="minorEastAsia" w:hAnsiTheme="minorEastAsia" w:cstheme="minorEastAsia"/>
-          <w:b/>
-          <w:bCs/>
-          <w:sz w:val="24"/>
-          <w:szCs w:val="24"/>
-          <w:lang w:val="en-US" w:eastAsia="zh-CN"/>
-        </w:rPr>
-      </w:pPr>
-      <w:r>
-        <w:rPr>
-          <w:rFonts w:hint="eastAsia" w:asciiTheme="minorEastAsia" w:hAnsiTheme="minorEastAsia" w:cstheme="minorEastAsia"/>
-          <w:b/>
-          <w:bCs/>
-          <w:sz w:val="24"/>
-          <w:szCs w:val="24"/>
-          <w:lang w:val="en-US" w:eastAsia="zh-CN"/>
-        </w:rPr>
-        <w:t>wc 显示文件所包含的行、单词、字节</w:t>
-      </w:r>
-    </w:p>
-    <w:p>
-      <w:pPr>
-        <w:widowControl w:val="0"/>
-        <w:numPr>
-          <w:ilvl w:val="0"/>
-          <w:numId w:val="0"/>
-        </w:numPr>
-        <w:jc w:val="both"/>
-        <w:rPr>
-          <w:rFonts w:hint="eastAsia" w:asciiTheme="minorEastAsia" w:hAnsiTheme="minorEastAsia" w:cstheme="minorEastAsia"/>
-          <w:b/>
-          <w:bCs/>
-          <w:sz w:val="24"/>
-          <w:szCs w:val="24"/>
-          <w:lang w:val="en-US" w:eastAsia="zh-CN"/>
-        </w:rPr>
-      </w:pPr>
-      <w:r>
-        <w:rPr>
-          <w:rFonts w:hint="eastAsia" w:asciiTheme="minorEastAsia" w:hAnsiTheme="minorEastAsia" w:cstheme="minorEastAsia"/>
-          <w:b/>
-          <w:bCs/>
-          <w:sz w:val="24"/>
-          <w:szCs w:val="24"/>
-          <w:lang w:val="en-US" w:eastAsia="zh-CN"/>
-        </w:rPr>
-        <w:t>grep，查找特定的行并打印，这个针对文件内容搜索；如果针对文件搜索，使用find命令。</w:t>
-      </w:r>
-    </w:p>
-    <w:p>
-      <w:pPr>
-        <w:widowControl w:val="0"/>
-        <w:numPr>
-          <w:ilvl w:val="0"/>
-          <w:numId w:val="0"/>
-        </w:numPr>
-        <w:jc w:val="both"/>
-        <w:rPr>
-          <w:rFonts w:hint="eastAsia" w:asciiTheme="minorEastAsia" w:hAnsiTheme="minorEastAsia" w:cstheme="minorEastAsia"/>
-          <w:b/>
-          <w:bCs/>
-          <w:sz w:val="24"/>
-          <w:szCs w:val="24"/>
-          <w:lang w:val="en-US" w:eastAsia="zh-CN"/>
-        </w:rPr>
-      </w:pPr>
-      <w:r>
-        <w:rPr>
-          <w:rFonts w:hint="eastAsia" w:asciiTheme="minorEastAsia" w:hAnsiTheme="minorEastAsia" w:cstheme="minorEastAsia"/>
-          <w:b/>
-          <w:bCs/>
-          <w:sz w:val="24"/>
-          <w:szCs w:val="24"/>
-          <w:lang w:val="en-US" w:eastAsia="zh-CN"/>
-        </w:rPr>
-        <w:t>grep命令结合输出重定向（ &gt; ） 实现特定信息的提取。后续可以结合正则表达式，更精确定位内容。</w:t>
-      </w:r>
-    </w:p>
-    <w:p>
-      <w:pPr>
-        <w:widowControl w:val="0"/>
-        <w:numPr>
-          <w:ilvl w:val="0"/>
-          <w:numId w:val="0"/>
-        </w:numPr>
-        <w:jc w:val="both"/>
-        <w:rPr>
-          <w:rFonts w:hint="eastAsia" w:asciiTheme="minorEastAsia" w:hAnsiTheme="minorEastAsia" w:cstheme="minorEastAsia"/>
-          <w:b/>
-          <w:bCs/>
-          <w:sz w:val="24"/>
-          <w:szCs w:val="24"/>
-          <w:lang w:val="en-US" w:eastAsia="zh-CN"/>
-        </w:rPr>
-      </w:pPr>
-      <w:r>
-        <w:rPr>
-          <w:rFonts w:hint="eastAsia" w:asciiTheme="minorEastAsia" w:hAnsiTheme="minorEastAsia" w:cstheme="minorEastAsia"/>
-          <w:b/>
-          <w:bCs/>
-          <w:sz w:val="24"/>
-          <w:szCs w:val="24"/>
-          <w:lang w:val="en-US" w:eastAsia="zh-CN"/>
-        </w:rPr>
-        <w:t>grep -v root jjk.txt &gt; jjk3.txt</w:t>
-      </w:r>
-    </w:p>
-    <w:p>
-      <w:pPr>
-        <w:widowControl w:val="0"/>
-        <w:numPr>
-          <w:ilvl w:val="0"/>
-          <w:numId w:val="0"/>
-        </w:numPr>
-        <w:jc w:val="both"/>
-        <w:rPr>
-          <w:rFonts w:hint="eastAsia" w:asciiTheme="minorEastAsia" w:hAnsiTheme="minorEastAsia" w:cstheme="minorEastAsia"/>
-          <w:b/>
-          <w:bCs/>
-          <w:sz w:val="24"/>
-          <w:szCs w:val="24"/>
-          <w:lang w:val="en-US" w:eastAsia="zh-CN"/>
-        </w:rPr>
-      </w:pPr>
-    </w:p>
-    <w:p>
-      <w:pPr>
-        <w:widowControl w:val="0"/>
-        <w:numPr>
-          <w:ilvl w:val="0"/>
-          <w:numId w:val="0"/>
-        </w:numPr>
-        <w:jc w:val="both"/>
-        <w:rPr>
-          <w:rFonts w:hint="eastAsia" w:asciiTheme="minorEastAsia" w:hAnsiTheme="minorEastAsia" w:cstheme="minorEastAsia"/>
-          <w:b/>
-          <w:bCs/>
-          <w:sz w:val="24"/>
-          <w:szCs w:val="24"/>
-          <w:lang w:val="en-US" w:eastAsia="zh-CN"/>
-        </w:rPr>
-      </w:pPr>
-    </w:p>
-    <w:p>
-      <w:pPr>
-        <w:widowControl w:val="0"/>
-        <w:numPr>
-          <w:ilvl w:val="0"/>
-          <w:numId w:val="0"/>
-        </w:numPr>
-        <w:jc w:val="both"/>
-        <w:rPr>
-          <w:rFonts w:hint="eastAsia" w:asciiTheme="minorEastAsia" w:hAnsiTheme="minorEastAsia" w:cstheme="minorEastAsia"/>
-          <w:b/>
-          <w:bCs/>
-          <w:sz w:val="24"/>
-          <w:szCs w:val="24"/>
-          <w:lang w:val="en-US" w:eastAsia="zh-CN"/>
-        </w:rPr>
-      </w:pPr>
-    </w:p>
-    <w:p>
-      <w:pPr>
-        <w:widowControl w:val="0"/>
-        <w:numPr>
-          <w:ilvl w:val="0"/>
-          <w:numId w:val="0"/>
-        </w:numPr>
-        <w:jc w:val="both"/>
-        <w:rPr>
-          <w:rFonts w:hint="eastAsia" w:asciiTheme="minorEastAsia" w:hAnsiTheme="minorEastAsia" w:cstheme="minorEastAsia"/>
-          <w:b/>
-          <w:bCs/>
-          <w:sz w:val="24"/>
-          <w:szCs w:val="24"/>
-          <w:lang w:val="en-US" w:eastAsia="zh-CN"/>
-        </w:rPr>
-      </w:pPr>
-      <w:r>
-        <w:rPr>
-          <w:rFonts w:hint="eastAsia" w:asciiTheme="minorEastAsia" w:hAnsiTheme="minorEastAsia" w:cstheme="minorEastAsia"/>
-          <w:b/>
-          <w:bCs/>
-          <w:sz w:val="24"/>
-          <w:szCs w:val="24"/>
-          <w:lang w:val="en-US" w:eastAsia="zh-CN"/>
-        </w:rPr>
-        <w:t>echo打印 -e  “支持转义字符” "\n"  "\t"</w:t>
-      </w:r>
-    </w:p>
-    <w:p>
-      <w:pPr>
-        <w:widowControl w:val="0"/>
-        <w:numPr>
-          <w:ilvl w:val="0"/>
-          <w:numId w:val="0"/>
-        </w:numPr>
-        <w:jc w:val="both"/>
-        <w:rPr>
-          <w:rFonts w:hint="eastAsia" w:asciiTheme="minorEastAsia" w:hAnsiTheme="minorEastAsia" w:cstheme="minorEastAsia"/>
-          <w:b/>
-          <w:bCs/>
-          <w:sz w:val="24"/>
-          <w:szCs w:val="24"/>
-          <w:lang w:val="en-US" w:eastAsia="zh-CN"/>
-        </w:rPr>
-      </w:pPr>
-      <w:r>
-        <w:rPr>
-          <w:rFonts w:hint="eastAsia" w:asciiTheme="minorEastAsia" w:hAnsiTheme="minorEastAsia" w:cstheme="minorEastAsia"/>
-          <w:b/>
-          <w:bCs/>
-          <w:sz w:val="24"/>
-          <w:szCs w:val="24"/>
-          <w:lang w:val="en-US" w:eastAsia="zh-CN"/>
-        </w:rPr>
-        <w:t xml:space="preserve">链接文件：软、硬   ln -s </w:t>
-      </w:r>
-    </w:p>
-    <w:p>
-      <w:pPr>
-        <w:widowControl w:val="0"/>
-        <w:numPr>
-          <w:ilvl w:val="0"/>
-          <w:numId w:val="0"/>
-        </w:numPr>
-        <w:jc w:val="both"/>
-        <w:rPr>
-          <w:rFonts w:hint="eastAsia" w:asciiTheme="minorEastAsia" w:hAnsiTheme="minorEastAsia" w:cstheme="minorEastAsia"/>
-          <w:b/>
-          <w:bCs/>
-          <w:sz w:val="24"/>
-          <w:szCs w:val="24"/>
-          <w:lang w:val="en-US" w:eastAsia="zh-CN"/>
-        </w:rPr>
-      </w:pPr>
-    </w:p>
-    <w:p>
-      <w:pPr>
-        <w:widowControl w:val="0"/>
-        <w:numPr>
-          <w:ilvl w:val="0"/>
-          <w:numId w:val="0"/>
-        </w:numPr>
-        <w:jc w:val="both"/>
-        <w:rPr>
-          <w:rFonts w:hint="eastAsia" w:asciiTheme="minorEastAsia" w:hAnsiTheme="minorEastAsia" w:cstheme="minorEastAsia"/>
-          <w:b/>
-          <w:bCs/>
-          <w:sz w:val="24"/>
-          <w:szCs w:val="24"/>
-          <w:lang w:val="en-US" w:eastAsia="zh-CN"/>
-        </w:rPr>
-      </w:pPr>
-      <w:r>
-        <w:rPr>
-          <w:rFonts w:hint="eastAsia" w:asciiTheme="minorEastAsia" w:hAnsiTheme="minorEastAsia" w:cstheme="minorEastAsia"/>
-          <w:b/>
-          <w:bCs/>
-          <w:sz w:val="24"/>
-          <w:szCs w:val="24"/>
-          <w:lang w:val="en-US" w:eastAsia="zh-CN"/>
-        </w:rPr>
-        <w:t>软链接：软链接又称之为符号连接（Symbolic Link）。软链接文件类似于Windows的快捷方式。它实际上是一个特殊的文件。在符号连接中，文件实际上是一个文本文件，其中包含的有另一文件的位置信息。</w:t>
-      </w:r>
-    </w:p>
-    <w:p>
-      <w:pPr>
-        <w:widowControl w:val="0"/>
-        <w:numPr>
-          <w:ilvl w:val="0"/>
-          <w:numId w:val="0"/>
-        </w:numPr>
-        <w:jc w:val="both"/>
-        <w:rPr>
-          <w:rFonts w:hint="eastAsia" w:asciiTheme="minorEastAsia" w:hAnsiTheme="minorEastAsia" w:cstheme="minorEastAsia"/>
-          <w:b/>
-          <w:bCs/>
-          <w:sz w:val="24"/>
-          <w:szCs w:val="24"/>
-          <w:lang w:val="en-US" w:eastAsia="zh-CN"/>
-        </w:rPr>
-      </w:pPr>
-      <w:r>
-        <w:rPr>
-          <w:rFonts w:hint="eastAsia" w:asciiTheme="minorEastAsia" w:hAnsiTheme="minorEastAsia" w:cstheme="minorEastAsia"/>
-          <w:b/>
-          <w:bCs/>
-          <w:sz w:val="24"/>
-          <w:szCs w:val="24"/>
-          <w:lang w:val="en-US" w:eastAsia="zh-CN"/>
-        </w:rPr>
-        <w:t>硬链接：与普通文件没什么不同，inode 都指向同一个文件在硬盘中的区块。硬连接的作用是允许一个文件拥有多个有效路径名，这样用户就可以建立硬连接到重要文件，以防止“误删”的功能。只删除一个连接并不影响节点本身和其它的连接，只有当最后一个连接被删除后，文件的数据块及目录的连接才会被释放。也就是说，文件真正删除的条件是与之相关的所有硬连接文件均被删除。</w:t>
-      </w:r>
-    </w:p>
-    <w:p>
-      <w:pPr>
-        <w:widowControl w:val="0"/>
-        <w:numPr>
-          <w:ilvl w:val="0"/>
-          <w:numId w:val="0"/>
-        </w:numPr>
-        <w:jc w:val="both"/>
-        <w:rPr>
-          <w:rFonts w:hint="eastAsia" w:asciiTheme="minorEastAsia" w:hAnsiTheme="minorEastAsia" w:cstheme="minorEastAsia"/>
-          <w:b/>
-          <w:bCs/>
-          <w:sz w:val="24"/>
-          <w:szCs w:val="24"/>
-          <w:lang w:val="en-US" w:eastAsia="zh-CN"/>
-        </w:rPr>
-      </w:pPr>
-    </w:p>
-    <w:p>
-      <w:pPr>
-        <w:widowControl w:val="0"/>
-        <w:numPr>
-          <w:ilvl w:val="0"/>
-          <w:numId w:val="0"/>
-        </w:numPr>
-        <w:jc w:val="both"/>
-        <w:rPr>
-          <w:rFonts w:hint="eastAsia" w:asciiTheme="minorEastAsia" w:hAnsiTheme="minorEastAsia" w:cstheme="minorEastAsia"/>
-          <w:b/>
-          <w:bCs/>
-          <w:sz w:val="24"/>
-          <w:szCs w:val="24"/>
-          <w:lang w:val="en-US" w:eastAsia="zh-CN"/>
-        </w:rPr>
-      </w:pPr>
-    </w:p>
-    <w:p>
-      <w:pPr>
-        <w:widowControl w:val="0"/>
-        <w:numPr>
-          <w:ilvl w:val="0"/>
-          <w:numId w:val="0"/>
-        </w:numPr>
-        <w:jc w:val="both"/>
-        <w:rPr>
-          <w:rFonts w:hint="eastAsia" w:asciiTheme="minorEastAsia" w:hAnsiTheme="minorEastAsia" w:cstheme="minorEastAsia"/>
-          <w:b/>
-          <w:bCs/>
-          <w:sz w:val="24"/>
-          <w:szCs w:val="24"/>
-          <w:lang w:val="en-US" w:eastAsia="zh-CN"/>
-        </w:rPr>
-      </w:pPr>
-    </w:p>
-    <w:p>
-      <w:pPr>
-        <w:widowControl w:val="0"/>
-        <w:numPr>
-          <w:ilvl w:val="0"/>
-          <w:numId w:val="0"/>
-        </w:numPr>
-        <w:jc w:val="both"/>
-        <w:rPr>
-          <w:rFonts w:hint="eastAsia" w:asciiTheme="minorEastAsia" w:hAnsiTheme="minorEastAsia" w:eastAsiaTheme="minorEastAsia" w:cstheme="minorEastAsia"/>
-          <w:b/>
-          <w:bCs/>
-          <w:sz w:val="24"/>
-          <w:szCs w:val="24"/>
-          <w:lang w:val="en-US" w:eastAsia="zh-CN"/>
-        </w:rPr>
-      </w:pPr>
-    </w:p>
-    <w:p>
-      <w:pPr>
-        <w:jc w:val="both"/>
-        <w:rPr>
-          <w:rFonts w:hint="eastAsia" w:asciiTheme="minorEastAsia" w:hAnsiTheme="minorEastAsia" w:cstheme="minorEastAsia"/>
-          <w:b/>
-          <w:bCs/>
-          <w:sz w:val="24"/>
-          <w:szCs w:val="24"/>
-          <w:lang w:val="en-US" w:eastAsia="zh-CN"/>
-        </w:rPr>
-      </w:pPr>
-    </w:p>
-    <w:p>
-      <w:pPr>
-        <w:jc w:val="both"/>
-        <w:rPr>
-          <w:rFonts w:hint="eastAsia" w:asciiTheme="minorEastAsia" w:hAnsiTheme="minorEastAsia" w:cstheme="minorEastAsia"/>
-          <w:b/>
-          <w:bCs/>
-          <w:sz w:val="24"/>
-          <w:szCs w:val="24"/>
-          <w:lang w:val="en-US" w:eastAsia="zh-CN"/>
-        </w:rPr>
-      </w:pPr>
-    </w:p>
-    <w:p>
-      <w:pPr>
-        <w:jc w:val="both"/>
-        <w:rPr>
-          <w:rFonts w:hint="eastAsia" w:asciiTheme="minorEastAsia" w:hAnsiTheme="minorEastAsia" w:cstheme="minorEastAsia"/>
-          <w:b/>
-          <w:bCs/>
-          <w:sz w:val="24"/>
-          <w:szCs w:val="24"/>
-          <w:lang w:val="en-US" w:eastAsia="zh-CN"/>
-        </w:rPr>
-      </w:pPr>
-      <w:r>
-        <w:rPr>
-          <w:rFonts w:hint="eastAsia" w:asciiTheme="minorEastAsia" w:hAnsiTheme="minorEastAsia" w:cstheme="minorEastAsia"/>
-          <w:b/>
-          <w:bCs/>
-          <w:sz w:val="24"/>
-          <w:szCs w:val="24"/>
-          <w:lang w:val="en-US" w:eastAsia="zh-CN"/>
-        </w:rPr>
-        <w:t>压缩与解压缩命令，在以源码形式安装软件、备份数据中经常用到。</w:t>
-      </w:r>
-    </w:p>
-    <w:p>
-      <w:pPr>
-        <w:jc w:val="both"/>
-        <w:rPr>
-          <w:rFonts w:hint="eastAsia" w:asciiTheme="minorEastAsia" w:hAnsiTheme="minorEastAsia" w:cstheme="minorEastAsia"/>
-          <w:b/>
-          <w:bCs/>
-          <w:sz w:val="24"/>
-          <w:szCs w:val="24"/>
-          <w:lang w:val="en-US" w:eastAsia="zh-CN"/>
-        </w:rPr>
-      </w:pPr>
-      <w:r>
-        <w:rPr>
-          <w:rFonts w:hint="eastAsia" w:asciiTheme="minorEastAsia" w:hAnsiTheme="minorEastAsia" w:cstheme="minorEastAsia"/>
-          <w:b/>
-          <w:bCs/>
-          <w:sz w:val="24"/>
-          <w:szCs w:val="24"/>
-          <w:lang w:val="en-US" w:eastAsia="zh-CN"/>
-        </w:rPr>
-        <w:t>一般压缩都是多个文件一起压缩，因此可先用打包文件命令tar先打包，然后压缩。</w:t>
-      </w:r>
-    </w:p>
-    <w:p>
-      <w:pPr>
-        <w:jc w:val="both"/>
-        <w:rPr>
-          <w:rFonts w:hint="eastAsia" w:asciiTheme="minorEastAsia" w:hAnsiTheme="minorEastAsia" w:cstheme="minorEastAsia"/>
-          <w:b/>
-          <w:bCs/>
-          <w:sz w:val="24"/>
-          <w:szCs w:val="24"/>
-          <w:lang w:val="en-US" w:eastAsia="zh-CN"/>
-        </w:rPr>
-      </w:pPr>
-    </w:p>
-    <w:p>
-      <w:pPr>
-        <w:jc w:val="both"/>
-        <w:rPr>
-          <w:rFonts w:hint="eastAsia" w:asciiTheme="minorEastAsia" w:hAnsiTheme="minorEastAsia" w:eastAsiaTheme="minorEastAsia" w:cstheme="minorEastAsia"/>
-          <w:b/>
-          <w:bCs/>
-          <w:sz w:val="24"/>
-          <w:szCs w:val="24"/>
-          <w:lang w:eastAsia="zh-CN"/>
-        </w:rPr>
-      </w:pPr>
-      <w:r>
-        <w:rPr>
-          <w:rFonts w:hint="eastAsia" w:asciiTheme="minorEastAsia" w:hAnsiTheme="minorEastAsia" w:cstheme="minorEastAsia"/>
-          <w:b/>
-          <w:bCs/>
-          <w:sz w:val="24"/>
-          <w:szCs w:val="24"/>
-          <w:lang w:val="en-US" w:eastAsia="zh-CN"/>
-        </w:rPr>
-        <w:t>gzip 针对gz格式 ，bzip2针对bz2格式.</w:t>
-      </w:r>
-      <w:r>
-        <w:rPr>
-          <w:rFonts w:hint="eastAsia" w:asciiTheme="minorEastAsia" w:hAnsiTheme="minorEastAsia" w:eastAsiaTheme="minorEastAsia" w:cstheme="minorEastAsia"/>
-          <w:b/>
-          <w:bCs/>
-          <w:sz w:val="24"/>
-          <w:szCs w:val="24"/>
-          <w:lang w:eastAsia="zh-CN"/>
-        </w:rPr>
-        <w:t xml:space="preserve"> gzip 是为了取代 compress 并提供更好的压缩比而成立的，那么 bzip2 则是为了取代 gzip 并提供更佳的压缩比而来的。 </w:t>
-      </w:r>
-    </w:p>
-    <w:p>
-      <w:pPr>
-        <w:jc w:val="both"/>
-        <w:rPr>
-          <w:rFonts w:hint="eastAsia" w:asciiTheme="minorEastAsia" w:hAnsiTheme="minorEastAsia" w:eastAsiaTheme="minorEastAsia" w:cstheme="minorEastAsia"/>
-          <w:b/>
-          <w:bCs/>
-          <w:sz w:val="24"/>
-          <w:szCs w:val="24"/>
-          <w:lang w:val="en-US" w:eastAsia="zh-CN"/>
-        </w:rPr>
-      </w:pPr>
-    </w:p>
-    <w:p>
-      <w:pPr>
-        <w:jc w:val="both"/>
-        <w:rPr>
-          <w:rFonts w:hint="eastAsia" w:asciiTheme="minorEastAsia" w:hAnsiTheme="minorEastAsia" w:cstheme="minorEastAsia"/>
-          <w:b/>
-          <w:bCs/>
-          <w:sz w:val="24"/>
-          <w:szCs w:val="24"/>
-          <w:lang w:val="en-US" w:eastAsia="zh-CN"/>
-        </w:rPr>
-      </w:pPr>
-      <w:r>
-        <w:rPr>
-          <w:rFonts w:hint="eastAsia" w:asciiTheme="minorEastAsia" w:hAnsiTheme="minorEastAsia" w:cstheme="minorEastAsia"/>
-          <w:b/>
-          <w:bCs/>
-          <w:sz w:val="24"/>
-          <w:szCs w:val="24"/>
-          <w:lang w:val="en-US" w:eastAsia="zh-CN"/>
-        </w:rPr>
-        <w:t>gzip  源文件    //压缩源文件</w:t>
-      </w:r>
-    </w:p>
-    <w:p>
-      <w:pPr>
-        <w:jc w:val="both"/>
-        <w:rPr>
-          <w:rFonts w:hint="eastAsia" w:asciiTheme="minorEastAsia" w:hAnsiTheme="minorEastAsia" w:cstheme="minorEastAsia"/>
-          <w:b/>
-          <w:bCs/>
-          <w:sz w:val="24"/>
-          <w:szCs w:val="24"/>
-          <w:lang w:val="en-US" w:eastAsia="zh-CN"/>
-        </w:rPr>
-      </w:pPr>
-      <w:r>
-        <w:rPr>
-          <w:rFonts w:hint="eastAsia" w:asciiTheme="minorEastAsia" w:hAnsiTheme="minorEastAsia" w:cstheme="minorEastAsia"/>
-          <w:b/>
-          <w:bCs/>
-          <w:sz w:val="24"/>
-          <w:szCs w:val="24"/>
-          <w:lang w:val="en-US" w:eastAsia="zh-CN"/>
-        </w:rPr>
-        <w:t>gzip -d xxx.gz    //解压xxx文件</w:t>
-      </w:r>
-    </w:p>
-    <w:p>
-      <w:pPr>
-        <w:jc w:val="both"/>
-        <w:rPr>
-          <w:rFonts w:hint="eastAsia" w:asciiTheme="minorEastAsia" w:hAnsiTheme="minorEastAsia" w:cstheme="minorEastAsia"/>
-          <w:b/>
-          <w:bCs/>
-          <w:sz w:val="24"/>
-          <w:szCs w:val="24"/>
-          <w:lang w:val="en-US" w:eastAsia="zh-CN"/>
-        </w:rPr>
-      </w:pPr>
-    </w:p>
-    <w:p>
-      <w:pPr>
-        <w:jc w:val="both"/>
-        <w:rPr>
-          <w:rFonts w:hint="eastAsia" w:asciiTheme="minorEastAsia" w:hAnsiTheme="minorEastAsia" w:cstheme="minorEastAsia"/>
-          <w:b/>
-          <w:bCs/>
-          <w:sz w:val="24"/>
-          <w:szCs w:val="24"/>
-          <w:lang w:val="en-US" w:eastAsia="zh-CN"/>
-        </w:rPr>
-      </w:pPr>
-      <w:r>
-        <w:rPr>
-          <w:rFonts w:hint="eastAsia" w:asciiTheme="minorEastAsia" w:hAnsiTheme="minorEastAsia" w:cstheme="minorEastAsia"/>
-          <w:b/>
-          <w:bCs/>
-          <w:sz w:val="24"/>
-          <w:szCs w:val="24"/>
-          <w:lang w:val="en-US" w:eastAsia="zh-CN"/>
-        </w:rPr>
-        <w:t>bzip2  源文件    //压缩源文件</w:t>
-      </w:r>
-    </w:p>
-    <w:p>
-      <w:pPr>
-        <w:jc w:val="both"/>
-        <w:rPr>
-          <w:rFonts w:hint="eastAsia" w:asciiTheme="minorEastAsia" w:hAnsiTheme="minorEastAsia" w:cstheme="minorEastAsia"/>
-          <w:b/>
-          <w:bCs/>
-          <w:sz w:val="24"/>
-          <w:szCs w:val="24"/>
-          <w:lang w:val="en-US" w:eastAsia="zh-CN"/>
-        </w:rPr>
-      </w:pPr>
-      <w:r>
-        <w:rPr>
-          <w:rFonts w:hint="eastAsia" w:asciiTheme="minorEastAsia" w:hAnsiTheme="minorEastAsia" w:cstheme="minorEastAsia"/>
-          <w:b/>
-          <w:bCs/>
-          <w:sz w:val="24"/>
-          <w:szCs w:val="24"/>
-          <w:lang w:val="en-US" w:eastAsia="zh-CN"/>
-        </w:rPr>
-        <w:t>bzip2  -d xxx.bz2    //解压xxx文件</w:t>
-      </w:r>
-    </w:p>
-    <w:p>
-      <w:pPr>
-        <w:jc w:val="both"/>
-        <w:rPr>
-          <w:rFonts w:hint="eastAsia" w:asciiTheme="minorEastAsia" w:hAnsiTheme="minorEastAsia" w:cstheme="minorEastAsia"/>
-          <w:b/>
-          <w:bCs/>
-          <w:sz w:val="24"/>
-          <w:szCs w:val="24"/>
-          <w:lang w:val="en-US" w:eastAsia="zh-CN"/>
-        </w:rPr>
-      </w:pPr>
-    </w:p>
-    <w:p>
-      <w:pPr>
-        <w:jc w:val="both"/>
-        <w:rPr>
-          <w:rFonts w:hint="eastAsia" w:asciiTheme="minorEastAsia" w:hAnsiTheme="minorEastAsia" w:cstheme="minorEastAsia"/>
-          <w:b/>
-          <w:bCs/>
-          <w:sz w:val="24"/>
-          <w:szCs w:val="24"/>
-          <w:lang w:val="en-US" w:eastAsia="zh-CN"/>
-        </w:rPr>
-      </w:pPr>
-    </w:p>
-    <w:p>
-      <w:pPr>
-        <w:jc w:val="both"/>
-        <w:rPr>
-          <w:rFonts w:hint="eastAsia" w:asciiTheme="minorEastAsia" w:hAnsiTheme="minorEastAsia" w:cstheme="minorEastAsia"/>
-          <w:b/>
-          <w:bCs/>
-          <w:sz w:val="24"/>
-          <w:szCs w:val="24"/>
-          <w:lang w:val="en-US" w:eastAsia="zh-CN"/>
-        </w:rPr>
-      </w:pPr>
-    </w:p>
-    <w:p>
-      <w:pPr>
-        <w:jc w:val="both"/>
-        <w:rPr>
-          <w:rFonts w:hint="eastAsia" w:asciiTheme="minorEastAsia" w:hAnsiTheme="minorEastAsia" w:cstheme="minorEastAsia"/>
-          <w:b/>
-          <w:bCs/>
-          <w:sz w:val="24"/>
-          <w:szCs w:val="24"/>
-          <w:lang w:val="en-US" w:eastAsia="zh-CN"/>
-        </w:rPr>
-      </w:pPr>
-      <w:r>
-        <w:rPr>
-          <w:rFonts w:hint="eastAsia" w:asciiTheme="minorEastAsia" w:hAnsiTheme="minorEastAsia" w:cstheme="minorEastAsia"/>
-          <w:b/>
-          <w:bCs/>
-          <w:sz w:val="24"/>
-          <w:szCs w:val="24"/>
-          <w:lang w:val="en-US" w:eastAsia="zh-CN"/>
-        </w:rPr>
-        <w:t>tar是打包命令。</w:t>
-      </w:r>
-    </w:p>
-    <w:p>
-      <w:pPr>
-        <w:jc w:val="both"/>
-        <w:rPr>
-          <w:rFonts w:hint="eastAsia" w:asciiTheme="minorEastAsia" w:hAnsiTheme="minorEastAsia" w:cstheme="minorEastAsia"/>
-          <w:b/>
-          <w:bCs/>
-          <w:sz w:val="24"/>
-          <w:szCs w:val="24"/>
-          <w:lang w:val="en-US" w:eastAsia="zh-CN"/>
-        </w:rPr>
-      </w:pPr>
-      <w:r>
-        <w:rPr>
-          <w:rFonts w:hint="eastAsia" w:asciiTheme="minorEastAsia" w:hAnsiTheme="minorEastAsia" w:cstheme="minorEastAsia"/>
-          <w:b/>
-          <w:bCs/>
-          <w:sz w:val="24"/>
-          <w:szCs w:val="24"/>
-          <w:lang w:val="en-US" w:eastAsia="zh-CN"/>
-        </w:rPr>
-        <w:t>-c 打包操作</w:t>
-      </w:r>
-    </w:p>
-    <w:p>
-      <w:pPr>
-        <w:jc w:val="both"/>
-        <w:rPr>
-          <w:rFonts w:hint="eastAsia" w:asciiTheme="minorEastAsia" w:hAnsiTheme="minorEastAsia" w:cstheme="minorEastAsia"/>
-          <w:b/>
-          <w:bCs/>
-          <w:sz w:val="24"/>
-          <w:szCs w:val="24"/>
-          <w:lang w:val="en-US" w:eastAsia="zh-CN"/>
-        </w:rPr>
-      </w:pPr>
-      <w:r>
-        <w:rPr>
-          <w:rFonts w:hint="eastAsia" w:asciiTheme="minorEastAsia" w:hAnsiTheme="minorEastAsia" w:cstheme="minorEastAsia"/>
-          <w:b/>
-          <w:bCs/>
-          <w:sz w:val="24"/>
-          <w:szCs w:val="24"/>
-          <w:lang w:val="en-US" w:eastAsia="zh-CN"/>
-        </w:rPr>
-        <w:t>-f指定打包后的文件</w:t>
-      </w:r>
-    </w:p>
-    <w:p>
-      <w:pPr>
-        <w:jc w:val="both"/>
-        <w:rPr>
-          <w:rFonts w:hint="eastAsia" w:asciiTheme="minorEastAsia" w:hAnsiTheme="minorEastAsia" w:cstheme="minorEastAsia"/>
-          <w:b/>
-          <w:bCs/>
-          <w:sz w:val="24"/>
-          <w:szCs w:val="24"/>
-          <w:lang w:val="en-US" w:eastAsia="zh-CN"/>
-        </w:rPr>
-      </w:pPr>
-      <w:r>
-        <w:rPr>
-          <w:rFonts w:hint="eastAsia" w:asciiTheme="minorEastAsia" w:hAnsiTheme="minorEastAsia" w:cstheme="minorEastAsia"/>
-          <w:b/>
-          <w:bCs/>
-          <w:sz w:val="24"/>
-          <w:szCs w:val="24"/>
-          <w:lang w:val="en-US" w:eastAsia="zh-CN"/>
-        </w:rPr>
-        <w:t>-z 通过gzip格式压缩</w:t>
-      </w:r>
-    </w:p>
-    <w:p>
-      <w:pPr>
-        <w:jc w:val="both"/>
-        <w:rPr>
-          <w:rFonts w:hint="eastAsia" w:asciiTheme="minorEastAsia" w:hAnsiTheme="minorEastAsia" w:cstheme="minorEastAsia"/>
-          <w:b/>
-          <w:bCs/>
-          <w:sz w:val="24"/>
-          <w:szCs w:val="24"/>
-          <w:lang w:val="en-US" w:eastAsia="zh-CN"/>
-        </w:rPr>
-      </w:pPr>
-      <w:r>
-        <w:rPr>
-          <w:rFonts w:hint="eastAsia" w:asciiTheme="minorEastAsia" w:hAnsiTheme="minorEastAsia" w:cstheme="minorEastAsia"/>
-          <w:b/>
-          <w:bCs/>
-          <w:sz w:val="24"/>
-          <w:szCs w:val="24"/>
-          <w:lang w:val="en-US" w:eastAsia="zh-CN"/>
-        </w:rPr>
-        <w:t>-j通过bzip2格式压缩</w:t>
-      </w:r>
-    </w:p>
-    <w:p>
-      <w:pPr>
-        <w:jc w:val="both"/>
+      <w:r>
         <w:rPr>
           <w:rFonts w:hint="eastAsia" w:asciiTheme="minorEastAsia" w:hAnsiTheme="minorEastAsia" w:cstheme="minorEastAsia"/>
           <w:b/>
@@ -3707,7 +3842,93 @@
           <w:highlight w:val="yellow"/>
           <w:lang w:val="en-US" w:eastAsia="zh-CN"/>
         </w:rPr>
-      </w:pPr>
+        <w:t>-v显示压缩过程</w:t>
+      </w:r>
+    </w:p>
+    <w:p>
+      <w:pPr>
+        <w:jc w:val="both"/>
+        <w:rPr>
+          <w:rFonts w:hint="eastAsia" w:asciiTheme="minorEastAsia" w:hAnsiTheme="minorEastAsia" w:cstheme="minorEastAsia"/>
+          <w:b/>
+          <w:bCs/>
+          <w:sz w:val="24"/>
+          <w:szCs w:val="24"/>
+          <w:lang w:val="en-US" w:eastAsia="zh-CN"/>
+        </w:rPr>
+      </w:pPr>
+      <w:r>
+        <w:rPr>
+          <w:rFonts w:hint="eastAsia" w:asciiTheme="minorEastAsia" w:hAnsiTheme="minorEastAsia" w:cstheme="minorEastAsia"/>
+          <w:b/>
+          <w:bCs/>
+          <w:sz w:val="24"/>
+          <w:szCs w:val="24"/>
+          <w:lang w:val="en-US" w:eastAsia="zh-CN"/>
+        </w:rPr>
+        <w:t>：命令选项文件/目录</w:t>
+      </w:r>
+    </w:p>
+    <w:p>
+      <w:pPr>
+        <w:jc w:val="both"/>
+        <w:rPr>
+          <w:rFonts w:hint="eastAsia" w:asciiTheme="minorEastAsia" w:hAnsiTheme="minorEastAsia" w:cstheme="minorEastAsia"/>
+          <w:b/>
+          <w:bCs/>
+          <w:sz w:val="24"/>
+          <w:szCs w:val="24"/>
+          <w:lang w:val="en-US" w:eastAsia="zh-CN"/>
+        </w:rPr>
+      </w:pPr>
+    </w:p>
+    <w:p>
+      <w:pPr>
+        <w:jc w:val="both"/>
+        <w:rPr>
+          <w:rFonts w:hint="eastAsia" w:asciiTheme="minorEastAsia" w:hAnsiTheme="minorEastAsia" w:cstheme="minorEastAsia"/>
+          <w:b/>
+          <w:bCs/>
+          <w:sz w:val="24"/>
+          <w:szCs w:val="24"/>
+          <w:lang w:val="en-US" w:eastAsia="zh-CN"/>
+        </w:rPr>
+      </w:pPr>
+      <w:r>
+        <w:rPr>
+          <w:rFonts w:hint="eastAsia" w:asciiTheme="minorEastAsia" w:hAnsiTheme="minorEastAsia" w:cstheme="minorEastAsia"/>
+          <w:b/>
+          <w:bCs/>
+          <w:sz w:val="24"/>
+          <w:szCs w:val="24"/>
+          <w:lang w:val="en-US" w:eastAsia="zh-CN"/>
+        </w:rPr>
+        <w:t>压缩操作：</w:t>
+      </w:r>
+    </w:p>
+    <w:p>
+      <w:pPr>
+        <w:jc w:val="both"/>
+        <w:rPr>
+          <w:rFonts w:hint="eastAsia" w:asciiTheme="minorEastAsia" w:hAnsiTheme="minorEastAsia" w:cstheme="minorEastAsia"/>
+          <w:b/>
+          <w:bCs/>
+          <w:sz w:val="24"/>
+          <w:szCs w:val="24"/>
+          <w:lang w:val="en-US" w:eastAsia="zh-CN"/>
+        </w:rPr>
+      </w:pPr>
+      <w:r>
+        <w:rPr>
+          <w:rFonts w:hint="eastAsia" w:asciiTheme="minorEastAsia" w:hAnsiTheme="minorEastAsia" w:cstheme="minorEastAsia"/>
+          <w:b/>
+          <w:bCs/>
+          <w:sz w:val="24"/>
+          <w:szCs w:val="24"/>
+          <w:lang w:val="en-US" w:eastAsia="zh-CN"/>
+        </w:rPr>
+        <w:t>tar -cv</w:t>
+      </w:r>
       <w:r>
         <w:rPr>
           <w:rFonts w:hint="eastAsia" w:asciiTheme="minorEastAsia" w:hAnsiTheme="minorEastAsia" w:cstheme="minorEastAsia"/>
@@ -3718,68 +3939,18 @@
           <w:highlight w:val="yellow"/>
           <w:lang w:val="en-US" w:eastAsia="zh-CN"/>
         </w:rPr>
-        <w:t>-v显示压缩过程</w:t>
-      </w:r>
-    </w:p>
-    <w:p>
-      <w:pPr>
-        <w:jc w:val="both"/>
-        <w:rPr>
-          <w:rFonts w:hint="eastAsia" w:asciiTheme="minorEastAsia" w:hAnsiTheme="minorEastAsia" w:cstheme="minorEastAsia"/>
-          <w:b/>
-          <w:bCs/>
-          <w:sz w:val="24"/>
-          <w:szCs w:val="24"/>
-          <w:lang w:val="en-US" w:eastAsia="zh-CN"/>
-        </w:rPr>
-      </w:pPr>
-      <w:r>
-        <w:rPr>
-          <w:rFonts w:hint="eastAsia" w:asciiTheme="minorEastAsia" w:hAnsiTheme="minorEastAsia" w:cstheme="minorEastAsia"/>
-          <w:b/>
-          <w:bCs/>
-          <w:sz w:val="24"/>
-          <w:szCs w:val="24"/>
-          <w:lang w:val="en-US" w:eastAsia="zh-CN"/>
-        </w:rPr>
-        <w:t>：命令选项文件/目录</w:t>
-      </w:r>
-    </w:p>
-    <w:p>
-      <w:pPr>
-        <w:jc w:val="both"/>
-        <w:rPr>
-          <w:rFonts w:hint="eastAsia" w:asciiTheme="minorEastAsia" w:hAnsiTheme="minorEastAsia" w:cstheme="minorEastAsia"/>
-          <w:b/>
-          <w:bCs/>
-          <w:sz w:val="24"/>
-          <w:szCs w:val="24"/>
-          <w:lang w:val="en-US" w:eastAsia="zh-CN"/>
-        </w:rPr>
-      </w:pPr>
-    </w:p>
-    <w:p>
-      <w:pPr>
-        <w:jc w:val="both"/>
-        <w:rPr>
-          <w:rFonts w:hint="eastAsia" w:asciiTheme="minorEastAsia" w:hAnsiTheme="minorEastAsia" w:cstheme="minorEastAsia"/>
-          <w:b/>
-          <w:bCs/>
-          <w:sz w:val="24"/>
-          <w:szCs w:val="24"/>
-          <w:lang w:val="en-US" w:eastAsia="zh-CN"/>
-        </w:rPr>
-      </w:pPr>
-      <w:r>
-        <w:rPr>
-          <w:rFonts w:hint="eastAsia" w:asciiTheme="minorEastAsia" w:hAnsiTheme="minorEastAsia" w:cstheme="minorEastAsia"/>
-          <w:b/>
-          <w:bCs/>
-          <w:sz w:val="24"/>
-          <w:szCs w:val="24"/>
-          <w:lang w:val="en-US" w:eastAsia="zh-CN"/>
-        </w:rPr>
-        <w:t>压缩操作：</w:t>
+        <w:t>z</w:t>
+      </w:r>
+      <w:r>
+        <w:rPr>
+          <w:rFonts w:hint="eastAsia" w:asciiTheme="minorEastAsia" w:hAnsiTheme="minorEastAsia" w:cstheme="minorEastAsia"/>
+          <w:b/>
+          <w:bCs/>
+          <w:sz w:val="24"/>
+          <w:szCs w:val="24"/>
+          <w:lang w:val="en-US" w:eastAsia="zh-CN"/>
+        </w:rPr>
+        <w:t>f boot.tar.gz /boot/</w:t>
       </w:r>
     </w:p>
     <w:p>
@@ -3815,44 +3986,60 @@
           <w:highlight w:val="yellow"/>
           <w:lang w:val="en-US" w:eastAsia="zh-CN"/>
         </w:rPr>
-        <w:t>z</w:t>
-      </w:r>
-      <w:r>
-        <w:rPr>
-          <w:rFonts w:hint="eastAsia" w:asciiTheme="minorEastAsia" w:hAnsiTheme="minorEastAsia" w:cstheme="minorEastAsia"/>
-          <w:b/>
-          <w:bCs/>
-          <w:sz w:val="24"/>
-          <w:szCs w:val="24"/>
-          <w:lang w:val="en-US" w:eastAsia="zh-CN"/>
-        </w:rPr>
-        <w:t>f boot.tar.gz /boot/</w:t>
-      </w:r>
-    </w:p>
-    <w:p>
-      <w:pPr>
-        <w:jc w:val="both"/>
-        <w:rPr>
-          <w:rFonts w:hint="eastAsia" w:asciiTheme="minorEastAsia" w:hAnsiTheme="minorEastAsia" w:cstheme="minorEastAsia"/>
-          <w:b/>
-          <w:bCs/>
-          <w:sz w:val="24"/>
-          <w:szCs w:val="24"/>
-          <w:lang w:val="en-US" w:eastAsia="zh-CN"/>
-        </w:rPr>
-      </w:pPr>
-      <w:r>
-        <w:rPr>
-          <w:rFonts w:hint="eastAsia" w:asciiTheme="minorEastAsia" w:hAnsiTheme="minorEastAsia" w:cstheme="minorEastAsia"/>
-          <w:b/>
-          <w:bCs/>
-          <w:sz w:val="24"/>
-          <w:szCs w:val="24"/>
-          <w:lang w:val="en-US" w:eastAsia="zh-CN"/>
-        </w:rPr>
-        <w:t>tar -cv</w:t>
-      </w:r>
-      <w:r>
+        <w:t>j</w:t>
+      </w:r>
+      <w:r>
+        <w:rPr>
+          <w:rFonts w:hint="eastAsia" w:asciiTheme="minorEastAsia" w:hAnsiTheme="minorEastAsia" w:cstheme="minorEastAsia"/>
+          <w:b/>
+          <w:bCs/>
+          <w:sz w:val="24"/>
+          <w:szCs w:val="24"/>
+          <w:lang w:val="en-US" w:eastAsia="zh-CN"/>
+        </w:rPr>
+        <w:t>f boot.tar.bz2 /boot/</w:t>
+      </w:r>
+    </w:p>
+    <w:p>
+      <w:pPr>
+        <w:jc w:val="both"/>
+        <w:rPr>
+          <w:rFonts w:hint="eastAsia" w:asciiTheme="minorEastAsia" w:hAnsiTheme="minorEastAsia" w:cstheme="minorEastAsia"/>
+          <w:b/>
+          <w:bCs/>
+          <w:sz w:val="24"/>
+          <w:szCs w:val="24"/>
+          <w:lang w:val="en-US" w:eastAsia="zh-CN"/>
+        </w:rPr>
+      </w:pPr>
+    </w:p>
+    <w:p>
+      <w:pPr>
+        <w:jc w:val="both"/>
+        <w:rPr>
+          <w:rFonts w:hint="eastAsia" w:asciiTheme="minorEastAsia" w:hAnsiTheme="minorEastAsia" w:cstheme="minorEastAsia"/>
+          <w:b/>
+          <w:bCs/>
+          <w:sz w:val="24"/>
+          <w:szCs w:val="24"/>
+          <w:lang w:val="en-US" w:eastAsia="zh-CN"/>
+        </w:rPr>
+      </w:pPr>
+      <w:r>
+        <w:rPr>
+          <w:rFonts w:hint="eastAsia" w:asciiTheme="minorEastAsia" w:hAnsiTheme="minorEastAsia" w:cstheme="minorEastAsia"/>
+          <w:b/>
+          <w:bCs/>
+          <w:sz w:val="24"/>
+          <w:szCs w:val="24"/>
+          <w:lang w:val="en-US" w:eastAsia="zh-CN"/>
+        </w:rPr>
+        <w:t>与之相对的是解压缩操作：</w:t>
+      </w:r>
+    </w:p>
+    <w:p>
+      <w:pPr>
+        <w:jc w:val="both"/>
         <w:rPr>
           <w:rFonts w:hint="eastAsia" w:asciiTheme="minorEastAsia" w:hAnsiTheme="minorEastAsia" w:cstheme="minorEastAsia"/>
           <w:b/>
@@ -3862,60 +4049,8 @@
           <w:highlight w:val="yellow"/>
           <w:lang w:val="en-US" w:eastAsia="zh-CN"/>
         </w:rPr>
-        <w:t>j</w:t>
-      </w:r>
-      <w:r>
-        <w:rPr>
-          <w:rFonts w:hint="eastAsia" w:asciiTheme="minorEastAsia" w:hAnsiTheme="minorEastAsia" w:cstheme="minorEastAsia"/>
-          <w:b/>
-          <w:bCs/>
-          <w:sz w:val="24"/>
-          <w:szCs w:val="24"/>
-          <w:lang w:val="en-US" w:eastAsia="zh-CN"/>
-        </w:rPr>
-        <w:t>f boot.tar.bz2 /boot/</w:t>
-      </w:r>
-    </w:p>
-    <w:p>
-      <w:pPr>
-        <w:jc w:val="both"/>
-        <w:rPr>
-          <w:rFonts w:hint="eastAsia" w:asciiTheme="minorEastAsia" w:hAnsiTheme="minorEastAsia" w:cstheme="minorEastAsia"/>
-          <w:b/>
-          <w:bCs/>
-          <w:sz w:val="24"/>
-          <w:szCs w:val="24"/>
-          <w:lang w:val="en-US" w:eastAsia="zh-CN"/>
-        </w:rPr>
-      </w:pPr>
-    </w:p>
-    <w:p>
-      <w:pPr>
-        <w:jc w:val="both"/>
-        <w:rPr>
-          <w:rFonts w:hint="eastAsia" w:asciiTheme="minorEastAsia" w:hAnsiTheme="minorEastAsia" w:cstheme="minorEastAsia"/>
-          <w:b/>
-          <w:bCs/>
-          <w:sz w:val="24"/>
-          <w:szCs w:val="24"/>
-          <w:lang w:val="en-US" w:eastAsia="zh-CN"/>
-        </w:rPr>
-      </w:pPr>
-      <w:r>
-        <w:rPr>
-          <w:rFonts w:hint="eastAsia" w:asciiTheme="minorEastAsia" w:hAnsiTheme="minorEastAsia" w:cstheme="minorEastAsia"/>
-          <w:b/>
-          <w:bCs/>
-          <w:sz w:val="24"/>
-          <w:szCs w:val="24"/>
-          <w:lang w:val="en-US" w:eastAsia="zh-CN"/>
-        </w:rPr>
-        <w:t>与之相对的是解压缩操作：</w:t>
-      </w:r>
-    </w:p>
-    <w:p>
-      <w:pPr>
-        <w:jc w:val="both"/>
+      </w:pPr>
+      <w:r>
         <w:rPr>
           <w:rFonts w:hint="eastAsia" w:asciiTheme="minorEastAsia" w:hAnsiTheme="minorEastAsia" w:cstheme="minorEastAsia"/>
           <w:b/>
@@ -3925,7 +4060,80 @@
           <w:highlight w:val="yellow"/>
           <w:lang w:val="en-US" w:eastAsia="zh-CN"/>
         </w:rPr>
-      </w:pPr>
+        <w:t>-x释放打包文件</w:t>
+      </w:r>
+    </w:p>
+    <w:p>
+      <w:pPr>
+        <w:jc w:val="both"/>
+        <w:rPr>
+          <w:rFonts w:hint="eastAsia" w:asciiTheme="minorEastAsia" w:hAnsiTheme="minorEastAsia" w:cstheme="minorEastAsia"/>
+          <w:b/>
+          <w:bCs/>
+          <w:sz w:val="24"/>
+          <w:szCs w:val="24"/>
+          <w:lang w:val="en-US" w:eastAsia="zh-CN"/>
+        </w:rPr>
+      </w:pPr>
+      <w:r>
+        <w:rPr>
+          <w:rFonts w:hint="eastAsia" w:asciiTheme="minorEastAsia" w:hAnsiTheme="minorEastAsia" w:cstheme="minorEastAsia"/>
+          <w:b/>
+          <w:bCs/>
+          <w:sz w:val="24"/>
+          <w:szCs w:val="24"/>
+          <w:lang w:val="en-US" w:eastAsia="zh-CN"/>
+        </w:rPr>
+        <w:t>tar -xvjf etc.tar.bz2</w:t>
+      </w:r>
+    </w:p>
+    <w:p>
+      <w:pPr>
+        <w:jc w:val="both"/>
+        <w:rPr>
+          <w:rFonts w:hint="eastAsia" w:asciiTheme="minorEastAsia" w:hAnsiTheme="minorEastAsia" w:cstheme="minorEastAsia"/>
+          <w:b/>
+          <w:bCs/>
+          <w:sz w:val="24"/>
+          <w:szCs w:val="24"/>
+          <w:lang w:val="en-US" w:eastAsia="zh-CN"/>
+        </w:rPr>
+      </w:pPr>
+      <w:r>
+        <w:rPr>
+          <w:rFonts w:hint="eastAsia" w:asciiTheme="minorEastAsia" w:hAnsiTheme="minorEastAsia" w:cstheme="minorEastAsia"/>
+          <w:b/>
+          <w:bCs/>
+          <w:sz w:val="24"/>
+          <w:szCs w:val="24"/>
+          <w:lang w:val="en-US" w:eastAsia="zh-CN"/>
+        </w:rPr>
+        <w:t>tar -xvzf boot.tar.gz</w:t>
+      </w:r>
+    </w:p>
+    <w:p>
+      <w:pPr>
+        <w:jc w:val="both"/>
+        <w:rPr>
+          <w:rFonts w:hint="eastAsia" w:asciiTheme="minorEastAsia" w:hAnsiTheme="minorEastAsia" w:cstheme="minorEastAsia"/>
+          <w:b/>
+          <w:bCs/>
+          <w:sz w:val="24"/>
+          <w:szCs w:val="24"/>
+          <w:lang w:val="en-US" w:eastAsia="zh-CN"/>
+        </w:rPr>
+      </w:pPr>
+      <w:r>
+        <w:rPr>
+          <w:rFonts w:hint="eastAsia" w:asciiTheme="minorEastAsia" w:hAnsiTheme="minorEastAsia" w:cstheme="minorEastAsia"/>
+          <w:b/>
+          <w:bCs/>
+          <w:sz w:val="24"/>
+          <w:szCs w:val="24"/>
+          <w:lang w:val="en-US" w:eastAsia="zh-CN"/>
+        </w:rPr>
+        <w:t>tar -xvzf boot.tar.gz -</w:t>
+      </w:r>
       <w:r>
         <w:rPr>
           <w:rFonts w:hint="eastAsia" w:asciiTheme="minorEastAsia" w:hAnsiTheme="minorEastAsia" w:cstheme="minorEastAsia"/>
@@ -3936,81 +4144,389 @@
           <w:highlight w:val="yellow"/>
           <w:lang w:val="en-US" w:eastAsia="zh-CN"/>
         </w:rPr>
-        <w:t>-x释放打包文件</w:t>
-      </w:r>
-    </w:p>
-    <w:p>
-      <w:pPr>
-        <w:jc w:val="both"/>
-        <w:rPr>
-          <w:rFonts w:hint="eastAsia" w:asciiTheme="minorEastAsia" w:hAnsiTheme="minorEastAsia" w:cstheme="minorEastAsia"/>
-          <w:b/>
-          <w:bCs/>
-          <w:sz w:val="24"/>
-          <w:szCs w:val="24"/>
-          <w:lang w:val="en-US" w:eastAsia="zh-CN"/>
-        </w:rPr>
-      </w:pPr>
-      <w:r>
-        <w:rPr>
-          <w:rFonts w:hint="eastAsia" w:asciiTheme="minorEastAsia" w:hAnsiTheme="minorEastAsia" w:cstheme="minorEastAsia"/>
-          <w:b/>
-          <w:bCs/>
-          <w:sz w:val="24"/>
-          <w:szCs w:val="24"/>
-          <w:lang w:val="en-US" w:eastAsia="zh-CN"/>
-        </w:rPr>
-        <w:t>tar -xvjf etc.tar.bz2</w:t>
-      </w:r>
-    </w:p>
-    <w:p>
-      <w:pPr>
-        <w:jc w:val="both"/>
-        <w:rPr>
-          <w:rFonts w:hint="eastAsia" w:asciiTheme="minorEastAsia" w:hAnsiTheme="minorEastAsia" w:cstheme="minorEastAsia"/>
-          <w:b/>
-          <w:bCs/>
-          <w:sz w:val="24"/>
-          <w:szCs w:val="24"/>
-          <w:lang w:val="en-US" w:eastAsia="zh-CN"/>
-        </w:rPr>
-      </w:pPr>
-      <w:r>
-        <w:rPr>
-          <w:rFonts w:hint="eastAsia" w:asciiTheme="minorEastAsia" w:hAnsiTheme="minorEastAsia" w:cstheme="minorEastAsia"/>
-          <w:b/>
-          <w:bCs/>
-          <w:sz w:val="24"/>
-          <w:szCs w:val="24"/>
-          <w:lang w:val="en-US" w:eastAsia="zh-CN"/>
-        </w:rPr>
-        <w:t>tar -xvzf boot.tar.gz</w:t>
-      </w:r>
-    </w:p>
-    <w:p>
-      <w:pPr>
-        <w:jc w:val="both"/>
-        <w:rPr>
-          <w:rFonts w:hint="eastAsia" w:asciiTheme="minorEastAsia" w:hAnsiTheme="minorEastAsia" w:cstheme="minorEastAsia"/>
-          <w:b/>
-          <w:bCs/>
-          <w:sz w:val="24"/>
-          <w:szCs w:val="24"/>
-          <w:lang w:val="en-US" w:eastAsia="zh-CN"/>
-        </w:rPr>
-      </w:pPr>
-      <w:r>
-        <w:rPr>
-          <w:rFonts w:hint="eastAsia" w:asciiTheme="minorEastAsia" w:hAnsiTheme="minorEastAsia" w:cstheme="minorEastAsia"/>
-          <w:b/>
-          <w:bCs/>
-          <w:sz w:val="24"/>
-          <w:szCs w:val="24"/>
-          <w:lang w:val="en-US" w:eastAsia="zh-CN"/>
-        </w:rPr>
-        <w:t>tar -xvzf boot.tar.gz -</w:t>
-      </w:r>
-      <w:r>
+        <w:t xml:space="preserve">C </w:t>
+      </w:r>
+      <w:r>
+        <w:rPr>
+          <w:rFonts w:hint="eastAsia" w:asciiTheme="minorEastAsia" w:hAnsiTheme="minorEastAsia" w:cstheme="minorEastAsia"/>
+          <w:b/>
+          <w:bCs/>
+          <w:sz w:val="24"/>
+          <w:szCs w:val="24"/>
+          <w:lang w:val="en-US" w:eastAsia="zh-CN"/>
+        </w:rPr>
+        <w:t>/tmp //解压到到指定文件夹，注意大写C</w:t>
+      </w:r>
+    </w:p>
+    <w:p>
+      <w:pPr>
+        <w:jc w:val="both"/>
+        <w:rPr>
+          <w:rFonts w:hint="eastAsia" w:asciiTheme="minorEastAsia" w:hAnsiTheme="minorEastAsia" w:cstheme="minorEastAsia"/>
+          <w:b/>
+          <w:bCs/>
+          <w:sz w:val="24"/>
+          <w:szCs w:val="24"/>
+          <w:lang w:val="en-US" w:eastAsia="zh-CN"/>
+        </w:rPr>
+      </w:pPr>
+    </w:p>
+    <w:p>
+      <w:pPr>
+        <w:jc w:val="both"/>
+        <w:rPr>
+          <w:rFonts w:hint="eastAsia" w:asciiTheme="minorEastAsia" w:hAnsiTheme="minorEastAsia" w:cstheme="minorEastAsia"/>
+          <w:b/>
+          <w:bCs/>
+          <w:sz w:val="24"/>
+          <w:szCs w:val="24"/>
+          <w:lang w:val="en-US" w:eastAsia="zh-CN"/>
+        </w:rPr>
+      </w:pPr>
+    </w:p>
+    <w:p>
+      <w:pPr>
+        <w:jc w:val="both"/>
+        <w:rPr>
+          <w:rFonts w:hint="eastAsia" w:asciiTheme="minorEastAsia" w:hAnsiTheme="minorEastAsia" w:cstheme="minorEastAsia"/>
+          <w:b/>
+          <w:bCs/>
+          <w:sz w:val="24"/>
+          <w:szCs w:val="24"/>
+          <w:lang w:val="en-US" w:eastAsia="zh-CN"/>
+        </w:rPr>
+      </w:pPr>
+      <w:r>
+        <w:rPr>
+          <w:rFonts w:hint="eastAsia" w:asciiTheme="minorEastAsia" w:hAnsiTheme="minorEastAsia" w:cstheme="minorEastAsia"/>
+          <w:b/>
+          <w:bCs/>
+          <w:sz w:val="24"/>
+          <w:szCs w:val="24"/>
+          <w:lang w:val="en-US" w:eastAsia="zh-CN"/>
+        </w:rPr>
+        <w:t>**************************************</w:t>
+      </w:r>
+    </w:p>
+    <w:p>
+      <w:pPr>
+        <w:jc w:val="both"/>
+        <w:rPr>
+          <w:rFonts w:hint="eastAsia" w:asciiTheme="minorEastAsia" w:hAnsiTheme="minorEastAsia" w:cstheme="minorEastAsia"/>
+          <w:b/>
+          <w:bCs/>
+          <w:sz w:val="24"/>
+          <w:szCs w:val="24"/>
+          <w:lang w:val="en-US" w:eastAsia="zh-CN"/>
+        </w:rPr>
+      </w:pPr>
+    </w:p>
+    <w:p>
+      <w:pPr>
+        <w:jc w:val="both"/>
+        <w:rPr>
+          <w:rFonts w:hint="eastAsia" w:asciiTheme="minorEastAsia" w:hAnsiTheme="minorEastAsia" w:cstheme="minorEastAsia"/>
+          <w:b/>
+          <w:bCs/>
+          <w:sz w:val="24"/>
+          <w:szCs w:val="24"/>
+          <w:lang w:val="en-US" w:eastAsia="zh-CN"/>
+        </w:rPr>
+      </w:pPr>
+      <w:r>
+        <w:rPr>
+          <w:rFonts w:hint="eastAsia" w:asciiTheme="minorEastAsia" w:hAnsiTheme="minorEastAsia" w:cstheme="minorEastAsia"/>
+          <w:b/>
+          <w:bCs/>
+          <w:sz w:val="24"/>
+          <w:szCs w:val="24"/>
+          <w:lang w:val="en-US" w:eastAsia="zh-CN"/>
+        </w:rPr>
+        <w:t>指令，获取帮助方式：</w:t>
+      </w:r>
+    </w:p>
+    <w:p>
+      <w:pPr>
+        <w:jc w:val="both"/>
+        <w:rPr>
+          <w:rFonts w:hint="eastAsia" w:asciiTheme="minorEastAsia" w:hAnsiTheme="minorEastAsia" w:cstheme="minorEastAsia"/>
+          <w:b/>
+          <w:bCs/>
+          <w:sz w:val="24"/>
+          <w:szCs w:val="24"/>
+          <w:lang w:val="en-US" w:eastAsia="zh-CN"/>
+        </w:rPr>
+      </w:pPr>
+      <w:r>
+        <w:rPr>
+          <w:rFonts w:hint="eastAsia" w:asciiTheme="minorEastAsia" w:hAnsiTheme="minorEastAsia" w:cstheme="minorEastAsia"/>
+          <w:b/>
+          <w:bCs/>
+          <w:sz w:val="24"/>
+          <w:szCs w:val="24"/>
+          <w:lang w:val="en-US" w:eastAsia="zh-CN"/>
+        </w:rPr>
+        <w:t>(1)gzip --help</w:t>
+      </w:r>
+    </w:p>
+    <w:p>
+      <w:pPr>
+        <w:jc w:val="both"/>
+        <w:rPr>
+          <w:rFonts w:hint="eastAsia" w:asciiTheme="minorEastAsia" w:hAnsiTheme="minorEastAsia" w:cstheme="minorEastAsia"/>
+          <w:b/>
+          <w:bCs/>
+          <w:sz w:val="24"/>
+          <w:szCs w:val="24"/>
+          <w:lang w:val="en-US" w:eastAsia="zh-CN"/>
+        </w:rPr>
+      </w:pPr>
+      <w:r>
+        <w:rPr>
+          <w:rFonts w:hint="eastAsia" w:asciiTheme="minorEastAsia" w:hAnsiTheme="minorEastAsia" w:cstheme="minorEastAsia"/>
+          <w:b/>
+          <w:bCs/>
+          <w:sz w:val="24"/>
+          <w:szCs w:val="24"/>
+          <w:lang w:val="en-US" w:eastAsia="zh-CN"/>
+        </w:rPr>
+        <w:t>(2)info gzip</w:t>
+      </w:r>
+    </w:p>
+    <w:p>
+      <w:pPr>
+        <w:jc w:val="both"/>
+        <w:rPr>
+          <w:rFonts w:hint="eastAsia" w:asciiTheme="minorEastAsia" w:hAnsiTheme="minorEastAsia" w:cstheme="minorEastAsia"/>
+          <w:b/>
+          <w:bCs/>
+          <w:sz w:val="24"/>
+          <w:szCs w:val="24"/>
+          <w:lang w:val="en-US" w:eastAsia="zh-CN"/>
+        </w:rPr>
+      </w:pPr>
+      <w:r>
+        <w:rPr>
+          <w:rFonts w:hint="eastAsia" w:asciiTheme="minorEastAsia" w:hAnsiTheme="minorEastAsia" w:cstheme="minorEastAsia"/>
+          <w:b/>
+          <w:bCs/>
+          <w:sz w:val="24"/>
+          <w:szCs w:val="24"/>
+          <w:lang w:val="en-US" w:eastAsia="zh-CN"/>
+        </w:rPr>
+        <w:t>(3)man gzip</w:t>
+      </w:r>
+    </w:p>
+    <w:p>
+      <w:pPr>
+        <w:jc w:val="both"/>
+        <w:rPr>
+          <w:rFonts w:hint="eastAsia" w:asciiTheme="minorEastAsia" w:hAnsiTheme="minorEastAsia" w:cstheme="minorEastAsia"/>
+          <w:b/>
+          <w:bCs/>
+          <w:sz w:val="24"/>
+          <w:szCs w:val="24"/>
+          <w:lang w:val="en-US" w:eastAsia="zh-CN"/>
+        </w:rPr>
+      </w:pPr>
+    </w:p>
+    <w:p>
+      <w:pPr>
+        <w:jc w:val="both"/>
+        <w:rPr>
+          <w:rFonts w:hint="eastAsia" w:asciiTheme="minorEastAsia" w:hAnsiTheme="minorEastAsia" w:cstheme="minorEastAsia"/>
+          <w:b/>
+          <w:bCs/>
+          <w:sz w:val="24"/>
+          <w:szCs w:val="24"/>
+          <w:lang w:val="en-US" w:eastAsia="zh-CN"/>
+        </w:rPr>
+      </w:pPr>
+      <w:r>
+        <w:rPr>
+          <w:rFonts w:hint="eastAsia" w:asciiTheme="minorEastAsia" w:hAnsiTheme="minorEastAsia" w:cstheme="minorEastAsia"/>
+          <w:b/>
+          <w:bCs/>
+          <w:sz w:val="24"/>
+          <w:szCs w:val="24"/>
+          <w:lang w:val="en-US" w:eastAsia="zh-CN"/>
+        </w:rPr>
+        <w:t>命令使用技巧：</w:t>
+      </w:r>
+    </w:p>
+    <w:p>
+      <w:pPr>
+        <w:jc w:val="both"/>
+        <w:rPr>
+          <w:rFonts w:hint="eastAsia" w:asciiTheme="minorEastAsia" w:hAnsiTheme="minorEastAsia" w:cstheme="minorEastAsia"/>
+          <w:b/>
+          <w:bCs/>
+          <w:sz w:val="24"/>
+          <w:szCs w:val="24"/>
+          <w:lang w:val="en-US" w:eastAsia="zh-CN"/>
+        </w:rPr>
+      </w:pPr>
+      <w:r>
+        <w:rPr>
+          <w:rFonts w:hint="eastAsia" w:asciiTheme="minorEastAsia" w:hAnsiTheme="minorEastAsia" w:cstheme="minorEastAsia"/>
+          <w:b/>
+          <w:bCs/>
+          <w:sz w:val="24"/>
+          <w:szCs w:val="24"/>
+          <w:lang w:val="en-US" w:eastAsia="zh-CN"/>
+        </w:rPr>
+        <w:t>（1）善于使用Tab键补齐</w:t>
+      </w:r>
+    </w:p>
+    <w:p>
+      <w:pPr>
+        <w:jc w:val="both"/>
+        <w:rPr>
+          <w:rFonts w:hint="eastAsia" w:asciiTheme="minorEastAsia" w:hAnsiTheme="minorEastAsia" w:cstheme="minorEastAsia"/>
+          <w:b/>
+          <w:bCs/>
+          <w:sz w:val="24"/>
+          <w:szCs w:val="24"/>
+          <w:lang w:val="en-US" w:eastAsia="zh-CN"/>
+        </w:rPr>
+      </w:pPr>
+      <w:r>
+        <w:rPr>
+          <w:rFonts w:hint="eastAsia" w:asciiTheme="minorEastAsia" w:hAnsiTheme="minorEastAsia" w:cstheme="minorEastAsia"/>
+          <w:b/>
+          <w:bCs/>
+          <w:sz w:val="24"/>
+          <w:szCs w:val="24"/>
+          <w:lang w:val="en-US" w:eastAsia="zh-CN"/>
+        </w:rPr>
+        <w:t>（2）使用上下键查找历史命令</w:t>
+      </w:r>
+    </w:p>
+    <w:p>
+      <w:pPr>
+        <w:jc w:val="both"/>
+        <w:rPr>
+          <w:rFonts w:hint="eastAsia" w:asciiTheme="minorEastAsia" w:hAnsiTheme="minorEastAsia" w:cstheme="minorEastAsia"/>
+          <w:b/>
+          <w:bCs/>
+          <w:sz w:val="24"/>
+          <w:szCs w:val="24"/>
+          <w:lang w:val="en-US" w:eastAsia="zh-CN"/>
+        </w:rPr>
+      </w:pPr>
+      <w:r>
+        <w:rPr>
+          <w:rFonts w:hint="eastAsia" w:asciiTheme="minorEastAsia" w:hAnsiTheme="minorEastAsia" w:cstheme="minorEastAsia"/>
+          <w:b/>
+          <w:bCs/>
+          <w:sz w:val="24"/>
+          <w:szCs w:val="24"/>
+          <w:lang w:val="en-US" w:eastAsia="zh-CN"/>
+        </w:rPr>
+        <w:t xml:space="preserve">（3）适时清屏 ctrl+l </w:t>
+      </w:r>
+    </w:p>
+    <w:p>
+      <w:pPr>
+        <w:jc w:val="both"/>
+        <w:rPr>
+          <w:rFonts w:hint="eastAsia" w:asciiTheme="minorEastAsia" w:hAnsiTheme="minorEastAsia" w:cstheme="minorEastAsia"/>
+          <w:b/>
+          <w:bCs/>
+          <w:sz w:val="24"/>
+          <w:szCs w:val="24"/>
+          <w:lang w:val="en-US" w:eastAsia="zh-CN"/>
+        </w:rPr>
+      </w:pPr>
+    </w:p>
+    <w:p>
+      <w:pPr>
+        <w:jc w:val="both"/>
+        <w:rPr>
+          <w:rFonts w:hint="eastAsia" w:asciiTheme="minorEastAsia" w:hAnsiTheme="minorEastAsia" w:cstheme="minorEastAsia"/>
+          <w:b/>
+          <w:bCs/>
+          <w:sz w:val="24"/>
+          <w:szCs w:val="24"/>
+          <w:lang w:val="en-US" w:eastAsia="zh-CN"/>
+        </w:rPr>
+      </w:pPr>
+      <w:r>
+        <w:rPr>
+          <w:rFonts w:hint="eastAsia" w:asciiTheme="minorEastAsia" w:hAnsiTheme="minorEastAsia" w:cstheme="minorEastAsia"/>
+          <w:b/>
+          <w:bCs/>
+          <w:sz w:val="24"/>
+          <w:szCs w:val="24"/>
+          <w:lang w:val="en-US" w:eastAsia="zh-CN"/>
+        </w:rPr>
+        <w:t>-------------------------------------------------</w:t>
+      </w:r>
+    </w:p>
+    <w:p>
+      <w:pPr>
+        <w:jc w:val="both"/>
+        <w:rPr>
+          <w:rFonts w:hint="eastAsia" w:asciiTheme="minorEastAsia" w:hAnsiTheme="minorEastAsia" w:cstheme="minorEastAsia"/>
+          <w:b/>
+          <w:bCs/>
+          <w:sz w:val="24"/>
+          <w:szCs w:val="24"/>
+          <w:lang w:val="en-US" w:eastAsia="zh-CN"/>
+        </w:rPr>
+      </w:pPr>
+      <w:r>
+        <w:rPr>
+          <w:rFonts w:hint="eastAsia" w:asciiTheme="minorEastAsia" w:hAnsiTheme="minorEastAsia" w:cstheme="minorEastAsia"/>
+          <w:b/>
+          <w:bCs/>
+          <w:sz w:val="24"/>
+          <w:szCs w:val="24"/>
+          <w:lang w:val="en-US" w:eastAsia="zh-CN"/>
+        </w:rPr>
+        <w:t>VIM，如果在root下编辑生成文件，那么在其他用户下编辑该文件，权限就不被允许</w:t>
+      </w:r>
+    </w:p>
+    <w:p>
+      <w:pPr>
+        <w:jc w:val="both"/>
+        <w:rPr>
+          <w:rFonts w:hint="eastAsia" w:asciiTheme="minorEastAsia" w:hAnsiTheme="minorEastAsia" w:cstheme="minorEastAsia"/>
+          <w:b/>
+          <w:bCs/>
+          <w:sz w:val="24"/>
+          <w:szCs w:val="24"/>
+          <w:lang w:val="en-US" w:eastAsia="zh-CN"/>
+        </w:rPr>
+      </w:pPr>
+      <w:r>
+        <w:rPr>
+          <w:rFonts w:hint="eastAsia" w:asciiTheme="minorEastAsia" w:hAnsiTheme="minorEastAsia" w:cstheme="minorEastAsia"/>
+          <w:b/>
+          <w:bCs/>
+          <w:sz w:val="24"/>
+          <w:szCs w:val="24"/>
+          <w:lang w:val="en-US" w:eastAsia="zh-CN"/>
+        </w:rPr>
+        <w:t>三种模式：普通、插入、命令</w:t>
+      </w:r>
+    </w:p>
+    <w:p>
+      <w:pPr>
+        <w:jc w:val="both"/>
+        <w:rPr>
+          <w:rFonts w:hint="eastAsia" w:asciiTheme="minorEastAsia" w:hAnsiTheme="minorEastAsia" w:cstheme="minorEastAsia"/>
+          <w:b/>
+          <w:bCs/>
+          <w:sz w:val="24"/>
+          <w:szCs w:val="24"/>
+          <w:lang w:val="en-US" w:eastAsia="zh-CN"/>
+        </w:rPr>
+      </w:pPr>
+    </w:p>
+    <w:p>
+      <w:pPr>
+        <w:jc w:val="both"/>
         <w:rPr>
           <w:rFonts w:hint="eastAsia" w:asciiTheme="minorEastAsia" w:hAnsiTheme="minorEastAsia" w:cstheme="minorEastAsia"/>
           <w:b/>
@@ -4020,421 +4536,18 @@
           <w:highlight w:val="yellow"/>
           <w:lang w:val="en-US" w:eastAsia="zh-CN"/>
         </w:rPr>
-        <w:t xml:space="preserve">C </w:t>
-      </w:r>
-      <w:r>
-        <w:rPr>
-          <w:rFonts w:hint="eastAsia" w:asciiTheme="minorEastAsia" w:hAnsiTheme="minorEastAsia" w:cstheme="minorEastAsia"/>
-          <w:b/>
-          <w:bCs/>
-          <w:sz w:val="24"/>
-          <w:szCs w:val="24"/>
-          <w:lang w:val="en-US" w:eastAsia="zh-CN"/>
-        </w:rPr>
-        <w:t>/tmp //解压到到指定文件夹，注意大写C</w:t>
-      </w:r>
-    </w:p>
-    <w:p>
-      <w:pPr>
-        <w:jc w:val="both"/>
-        <w:rPr>
-          <w:rFonts w:hint="eastAsia" w:asciiTheme="minorEastAsia" w:hAnsiTheme="minorEastAsia" w:cstheme="minorEastAsia"/>
-          <w:b/>
-          <w:bCs/>
-          <w:sz w:val="24"/>
-          <w:szCs w:val="24"/>
-          <w:lang w:val="en-US" w:eastAsia="zh-CN"/>
-        </w:rPr>
-      </w:pPr>
-    </w:p>
-    <w:p>
-      <w:pPr>
-        <w:jc w:val="both"/>
-        <w:rPr>
-          <w:rFonts w:hint="eastAsia" w:asciiTheme="minorEastAsia" w:hAnsiTheme="minorEastAsia" w:cstheme="minorEastAsia"/>
-          <w:b/>
-          <w:bCs/>
-          <w:sz w:val="24"/>
-          <w:szCs w:val="24"/>
-          <w:lang w:val="en-US" w:eastAsia="zh-CN"/>
-        </w:rPr>
-      </w:pPr>
-    </w:p>
-    <w:p>
-      <w:pPr>
-        <w:jc w:val="both"/>
-        <w:rPr>
-          <w:rFonts w:hint="eastAsia" w:asciiTheme="minorEastAsia" w:hAnsiTheme="minorEastAsia" w:cstheme="minorEastAsia"/>
-          <w:b/>
-          <w:bCs/>
-          <w:sz w:val="24"/>
-          <w:szCs w:val="24"/>
-          <w:lang w:val="en-US" w:eastAsia="zh-CN"/>
-        </w:rPr>
-      </w:pPr>
-      <w:r>
-        <w:rPr>
-          <w:rFonts w:hint="eastAsia" w:asciiTheme="minorEastAsia" w:hAnsiTheme="minorEastAsia" w:cstheme="minorEastAsia"/>
-          <w:b/>
-          <w:bCs/>
-          <w:sz w:val="24"/>
-          <w:szCs w:val="24"/>
-          <w:lang w:val="en-US" w:eastAsia="zh-CN"/>
-        </w:rPr>
-        <w:t>**************************************</w:t>
-      </w:r>
-    </w:p>
-    <w:p>
-      <w:pPr>
-        <w:jc w:val="both"/>
-        <w:rPr>
-          <w:rFonts w:hint="eastAsia" w:asciiTheme="minorEastAsia" w:hAnsiTheme="minorEastAsia" w:cstheme="minorEastAsia"/>
-          <w:b/>
-          <w:bCs/>
-          <w:sz w:val="24"/>
-          <w:szCs w:val="24"/>
-          <w:lang w:val="en-US" w:eastAsia="zh-CN"/>
-        </w:rPr>
-      </w:pPr>
-    </w:p>
-    <w:p>
-      <w:pPr>
-        <w:jc w:val="both"/>
-        <w:rPr>
-          <w:rFonts w:hint="eastAsia" w:asciiTheme="minorEastAsia" w:hAnsiTheme="minorEastAsia" w:cstheme="minorEastAsia"/>
-          <w:b/>
-          <w:bCs/>
-          <w:sz w:val="24"/>
-          <w:szCs w:val="24"/>
-          <w:lang w:val="en-US" w:eastAsia="zh-CN"/>
-        </w:rPr>
-      </w:pPr>
-      <w:r>
-        <w:rPr>
-          <w:rFonts w:hint="eastAsia" w:asciiTheme="minorEastAsia" w:hAnsiTheme="minorEastAsia" w:cstheme="minorEastAsia"/>
-          <w:b/>
-          <w:bCs/>
-          <w:sz w:val="24"/>
-          <w:szCs w:val="24"/>
-          <w:lang w:val="en-US" w:eastAsia="zh-CN"/>
-        </w:rPr>
-        <w:t>指令，获取帮助方式：</w:t>
-      </w:r>
-    </w:p>
-    <w:p>
-      <w:pPr>
-        <w:jc w:val="both"/>
-        <w:rPr>
-          <w:rFonts w:hint="eastAsia" w:asciiTheme="minorEastAsia" w:hAnsiTheme="minorEastAsia" w:cstheme="minorEastAsia"/>
-          <w:b/>
-          <w:bCs/>
-          <w:sz w:val="24"/>
-          <w:szCs w:val="24"/>
-          <w:lang w:val="en-US" w:eastAsia="zh-CN"/>
-        </w:rPr>
-      </w:pPr>
-      <w:r>
-        <w:rPr>
-          <w:rFonts w:hint="eastAsia" w:asciiTheme="minorEastAsia" w:hAnsiTheme="minorEastAsia" w:cstheme="minorEastAsia"/>
-          <w:b/>
-          <w:bCs/>
-          <w:sz w:val="24"/>
-          <w:szCs w:val="24"/>
-          <w:lang w:val="en-US" w:eastAsia="zh-CN"/>
-        </w:rPr>
-        <w:t>(1)gzip --help</w:t>
-      </w:r>
-    </w:p>
-    <w:p>
-      <w:pPr>
-        <w:jc w:val="both"/>
-        <w:rPr>
-          <w:rFonts w:hint="eastAsia" w:asciiTheme="minorEastAsia" w:hAnsiTheme="minorEastAsia" w:cstheme="minorEastAsia"/>
-          <w:b/>
-          <w:bCs/>
-          <w:sz w:val="24"/>
-          <w:szCs w:val="24"/>
-          <w:lang w:val="en-US" w:eastAsia="zh-CN"/>
-        </w:rPr>
-      </w:pPr>
-      <w:r>
-        <w:rPr>
-          <w:rFonts w:hint="eastAsia" w:asciiTheme="minorEastAsia" w:hAnsiTheme="minorEastAsia" w:cstheme="minorEastAsia"/>
-          <w:b/>
-          <w:bCs/>
-          <w:sz w:val="24"/>
-          <w:szCs w:val="24"/>
-          <w:lang w:val="en-US" w:eastAsia="zh-CN"/>
-        </w:rPr>
-        <w:t>(2)info gzip</w:t>
-      </w:r>
-    </w:p>
-    <w:p>
-      <w:pPr>
-        <w:jc w:val="both"/>
-        <w:rPr>
-          <w:rFonts w:hint="eastAsia" w:asciiTheme="minorEastAsia" w:hAnsiTheme="minorEastAsia" w:cstheme="minorEastAsia"/>
-          <w:b/>
-          <w:bCs/>
-          <w:sz w:val="24"/>
-          <w:szCs w:val="24"/>
-          <w:lang w:val="en-US" w:eastAsia="zh-CN"/>
-        </w:rPr>
-      </w:pPr>
-      <w:r>
-        <w:rPr>
-          <w:rFonts w:hint="eastAsia" w:asciiTheme="minorEastAsia" w:hAnsiTheme="minorEastAsia" w:cstheme="minorEastAsia"/>
-          <w:b/>
-          <w:bCs/>
-          <w:sz w:val="24"/>
-          <w:szCs w:val="24"/>
-          <w:lang w:val="en-US" w:eastAsia="zh-CN"/>
-        </w:rPr>
-        <w:t>(3)man gzip</w:t>
-      </w:r>
-    </w:p>
-    <w:p>
-      <w:pPr>
-        <w:jc w:val="both"/>
-        <w:rPr>
-          <w:rFonts w:hint="eastAsia" w:asciiTheme="minorEastAsia" w:hAnsiTheme="minorEastAsia" w:cstheme="minorEastAsia"/>
-          <w:b/>
-          <w:bCs/>
-          <w:sz w:val="24"/>
-          <w:szCs w:val="24"/>
-          <w:lang w:val="en-US" w:eastAsia="zh-CN"/>
-        </w:rPr>
-      </w:pPr>
-    </w:p>
-    <w:p>
-      <w:pPr>
-        <w:jc w:val="both"/>
-        <w:rPr>
-          <w:rFonts w:hint="eastAsia" w:asciiTheme="minorEastAsia" w:hAnsiTheme="minorEastAsia" w:cstheme="minorEastAsia"/>
-          <w:b/>
-          <w:bCs/>
-          <w:sz w:val="24"/>
-          <w:szCs w:val="24"/>
-          <w:lang w:val="en-US" w:eastAsia="zh-CN"/>
-        </w:rPr>
-      </w:pPr>
-      <w:r>
-        <w:rPr>
-          <w:rFonts w:hint="eastAsia" w:asciiTheme="minorEastAsia" w:hAnsiTheme="minorEastAsia" w:cstheme="minorEastAsia"/>
-          <w:b/>
-          <w:bCs/>
-          <w:sz w:val="24"/>
-          <w:szCs w:val="24"/>
-          <w:lang w:val="en-US" w:eastAsia="zh-CN"/>
-        </w:rPr>
-        <w:t>命令使用技巧：</w:t>
-      </w:r>
-    </w:p>
-    <w:p>
-      <w:pPr>
-        <w:jc w:val="both"/>
-        <w:rPr>
-          <w:rFonts w:hint="eastAsia" w:asciiTheme="minorEastAsia" w:hAnsiTheme="minorEastAsia" w:cstheme="minorEastAsia"/>
-          <w:b/>
-          <w:bCs/>
-          <w:sz w:val="24"/>
-          <w:szCs w:val="24"/>
-          <w:lang w:val="en-US" w:eastAsia="zh-CN"/>
-        </w:rPr>
-      </w:pPr>
-      <w:r>
-        <w:rPr>
-          <w:rFonts w:hint="eastAsia" w:asciiTheme="minorEastAsia" w:hAnsiTheme="minorEastAsia" w:cstheme="minorEastAsia"/>
-          <w:b/>
-          <w:bCs/>
-          <w:sz w:val="24"/>
-          <w:szCs w:val="24"/>
-          <w:lang w:val="en-US" w:eastAsia="zh-CN"/>
-        </w:rPr>
-        <w:t>（1）善于使用Tab键补齐</w:t>
-      </w:r>
-    </w:p>
-    <w:p>
-      <w:pPr>
-        <w:jc w:val="both"/>
-        <w:rPr>
-          <w:rFonts w:hint="eastAsia" w:asciiTheme="minorEastAsia" w:hAnsiTheme="minorEastAsia" w:cstheme="minorEastAsia"/>
-          <w:b/>
-          <w:bCs/>
-          <w:sz w:val="24"/>
-          <w:szCs w:val="24"/>
-          <w:lang w:val="en-US" w:eastAsia="zh-CN"/>
-        </w:rPr>
-      </w:pPr>
-      <w:r>
-        <w:rPr>
-          <w:rFonts w:hint="eastAsia" w:asciiTheme="minorEastAsia" w:hAnsiTheme="minorEastAsia" w:cstheme="minorEastAsia"/>
-          <w:b/>
-          <w:bCs/>
-          <w:sz w:val="24"/>
-          <w:szCs w:val="24"/>
-          <w:lang w:val="en-US" w:eastAsia="zh-CN"/>
-        </w:rPr>
-        <w:t>（2）使用上下键查找历史命令</w:t>
-      </w:r>
-    </w:p>
-    <w:p>
-      <w:pPr>
-        <w:jc w:val="both"/>
-        <w:rPr>
-          <w:rFonts w:hint="eastAsia" w:asciiTheme="minorEastAsia" w:hAnsiTheme="minorEastAsia" w:cstheme="minorEastAsia"/>
-          <w:b/>
-          <w:bCs/>
-          <w:sz w:val="24"/>
-          <w:szCs w:val="24"/>
-          <w:lang w:val="en-US" w:eastAsia="zh-CN"/>
-        </w:rPr>
-      </w:pPr>
-      <w:r>
-        <w:rPr>
-          <w:rFonts w:hint="eastAsia" w:asciiTheme="minorEastAsia" w:hAnsiTheme="minorEastAsia" w:cstheme="minorEastAsia"/>
-          <w:b/>
-          <w:bCs/>
-          <w:sz w:val="24"/>
-          <w:szCs w:val="24"/>
-          <w:lang w:val="en-US" w:eastAsia="zh-CN"/>
-        </w:rPr>
-        <w:t xml:space="preserve">（3）适时清屏 ctrl+l </w:t>
-      </w:r>
-    </w:p>
-    <w:p>
-      <w:pPr>
-        <w:jc w:val="both"/>
-        <w:rPr>
-          <w:rFonts w:hint="eastAsia" w:asciiTheme="minorEastAsia" w:hAnsiTheme="minorEastAsia" w:cstheme="minorEastAsia"/>
-          <w:b/>
-          <w:bCs/>
-          <w:sz w:val="24"/>
-          <w:szCs w:val="24"/>
-          <w:lang w:val="en-US" w:eastAsia="zh-CN"/>
-        </w:rPr>
-      </w:pPr>
-    </w:p>
-    <w:p>
-      <w:pPr>
-        <w:jc w:val="both"/>
-        <w:rPr>
-          <w:rFonts w:hint="eastAsia" w:asciiTheme="minorEastAsia" w:hAnsiTheme="minorEastAsia" w:cstheme="minorEastAsia"/>
-          <w:b/>
-          <w:bCs/>
-          <w:sz w:val="24"/>
-          <w:szCs w:val="24"/>
-          <w:lang w:val="en-US" w:eastAsia="zh-CN"/>
-        </w:rPr>
-      </w:pPr>
-      <w:r>
-        <w:rPr>
-          <w:rFonts w:hint="eastAsia" w:asciiTheme="minorEastAsia" w:hAnsiTheme="minorEastAsia" w:cstheme="minorEastAsia"/>
-          <w:b/>
-          <w:bCs/>
-          <w:sz w:val="24"/>
-          <w:szCs w:val="24"/>
-          <w:lang w:val="en-US" w:eastAsia="zh-CN"/>
-        </w:rPr>
-        <w:t>-------------------------------------------------</w:t>
-      </w:r>
-    </w:p>
-    <w:p>
-      <w:pPr>
-        <w:jc w:val="both"/>
-        <w:rPr>
-          <w:rFonts w:hint="eastAsia" w:asciiTheme="minorEastAsia" w:hAnsiTheme="minorEastAsia" w:cstheme="minorEastAsia"/>
-          <w:b/>
-          <w:bCs/>
-          <w:sz w:val="24"/>
-          <w:szCs w:val="24"/>
-          <w:lang w:val="en-US" w:eastAsia="zh-CN"/>
-        </w:rPr>
-      </w:pPr>
-      <w:r>
-        <w:rPr>
-          <w:rFonts w:hint="eastAsia" w:asciiTheme="minorEastAsia" w:hAnsiTheme="minorEastAsia" w:cstheme="minorEastAsia"/>
-          <w:b/>
-          <w:bCs/>
-          <w:sz w:val="24"/>
-          <w:szCs w:val="24"/>
-          <w:lang w:val="en-US" w:eastAsia="zh-CN"/>
-        </w:rPr>
-        <w:t>VIM，如果在root下编辑生成文件，那么在其他用户下编辑该文件，权限就不被允许</w:t>
-      </w:r>
-    </w:p>
-    <w:p>
-      <w:pPr>
-        <w:jc w:val="both"/>
-        <w:rPr>
-          <w:rFonts w:hint="eastAsia" w:asciiTheme="minorEastAsia" w:hAnsiTheme="minorEastAsia" w:cstheme="minorEastAsia"/>
-          <w:b/>
-          <w:bCs/>
-          <w:sz w:val="24"/>
-          <w:szCs w:val="24"/>
-          <w:lang w:val="en-US" w:eastAsia="zh-CN"/>
-        </w:rPr>
-      </w:pPr>
-      <w:r>
-        <w:rPr>
-          <w:rFonts w:hint="eastAsia" w:asciiTheme="minorEastAsia" w:hAnsiTheme="minorEastAsia" w:cstheme="minorEastAsia"/>
-          <w:b/>
-          <w:bCs/>
-          <w:sz w:val="24"/>
-          <w:szCs w:val="24"/>
-          <w:lang w:val="en-US" w:eastAsia="zh-CN"/>
-        </w:rPr>
-        <w:t>三种模式：普通、插入、命令</w:t>
-      </w:r>
-    </w:p>
-    <w:p>
-      <w:pPr>
-        <w:jc w:val="both"/>
-        <w:rPr>
-          <w:rFonts w:hint="eastAsia" w:asciiTheme="minorEastAsia" w:hAnsiTheme="minorEastAsia" w:cstheme="minorEastAsia"/>
-          <w:b/>
-          <w:bCs/>
-          <w:sz w:val="24"/>
-          <w:szCs w:val="24"/>
-          <w:lang w:val="en-US" w:eastAsia="zh-CN"/>
-        </w:rPr>
-      </w:pPr>
-    </w:p>
-    <w:p>
-      <w:pPr>
-        <w:jc w:val="both"/>
-        <w:rPr>
-          <w:rFonts w:hint="eastAsia" w:asciiTheme="minorEastAsia" w:hAnsiTheme="minorEastAsia" w:cstheme="minorEastAsia"/>
-          <w:b/>
-          <w:bCs/>
-          <w:sz w:val="24"/>
-          <w:szCs w:val="24"/>
-          <w:lang w:val="en-US" w:eastAsia="zh-CN"/>
-        </w:rPr>
-      </w:pPr>
-    </w:p>
-    <w:p>
-      <w:pPr>
-        <w:jc w:val="both"/>
-        <w:rPr>
-          <w:rFonts w:hint="eastAsia" w:asciiTheme="minorEastAsia" w:hAnsiTheme="minorEastAsia" w:cstheme="minorEastAsia"/>
-          <w:b/>
-          <w:bCs/>
-          <w:sz w:val="24"/>
-          <w:szCs w:val="24"/>
-          <w:lang w:val="en-US" w:eastAsia="zh-CN"/>
-        </w:rPr>
-      </w:pPr>
-      <w:r>
-        <w:rPr>
-          <w:rFonts w:hint="eastAsia" w:asciiTheme="minorEastAsia" w:hAnsiTheme="minorEastAsia" w:cstheme="minorEastAsia"/>
-          <w:b/>
-          <w:bCs/>
-          <w:sz w:val="24"/>
-          <w:szCs w:val="24"/>
-          <w:lang w:val="en-US" w:eastAsia="zh-CN"/>
-        </w:rPr>
-        <w:t>默认进入普通、通过输入“：”进入命令模式、通过i、a、I、A进入插入模式</w:t>
+      </w:pPr>
+      <w:r>
+        <w:rPr>
+          <w:rFonts w:hint="eastAsia" w:asciiTheme="minorEastAsia" w:hAnsiTheme="minorEastAsia" w:cstheme="minorEastAsia"/>
+          <w:b/>
+          <w:bCs/>
+          <w:sz w:val="24"/>
+          <w:szCs w:val="24"/>
+          <w:highlight w:val="yellow"/>
+          <w:lang w:val="en-US" w:eastAsia="zh-CN"/>
+        </w:rPr>
+        <w:t>默认进入普通、通过输入“：”进入命令模式、通过i、a、I、A进入插入模式，通过ESC返回普通模式</w:t>
       </w:r>
     </w:p>
     <w:p>
@@ -4473,53 +4586,42 @@
           <w:lang w:val="en-US" w:eastAsia="zh-CN"/>
         </w:rPr>
       </w:pPr>
-      <w:r>
-        <w:rPr>
-          <w:rFonts w:hint="eastAsia" w:asciiTheme="minorEastAsia" w:hAnsiTheme="minorEastAsia" w:cstheme="minorEastAsia"/>
-          <w:b/>
-          <w:bCs/>
-          <w:sz w:val="24"/>
-          <w:szCs w:val="24"/>
-          <w:lang w:val="en-US" w:eastAsia="zh-CN"/>
-        </w:rPr>
-        <w:t>通过ESC返回普通模式</w:t>
-      </w:r>
-    </w:p>
-    <w:p>
-      <w:pPr>
-        <w:jc w:val="both"/>
-        <w:rPr>
-          <w:rFonts w:hint="eastAsia" w:asciiTheme="minorEastAsia" w:hAnsiTheme="minorEastAsia" w:cstheme="minorEastAsia"/>
-          <w:b/>
-          <w:bCs/>
-          <w:sz w:val="24"/>
-          <w:szCs w:val="24"/>
-          <w:lang w:val="en-US" w:eastAsia="zh-CN"/>
-        </w:rPr>
-      </w:pPr>
-    </w:p>
-    <w:p>
-      <w:pPr>
-        <w:jc w:val="both"/>
-        <w:rPr>
-          <w:rFonts w:hint="eastAsia" w:asciiTheme="minorEastAsia" w:hAnsiTheme="minorEastAsia" w:cstheme="minorEastAsia"/>
-          <w:b/>
-          <w:bCs/>
-          <w:sz w:val="24"/>
-          <w:szCs w:val="24"/>
-          <w:lang w:val="en-US" w:eastAsia="zh-CN"/>
-        </w:rPr>
-      </w:pPr>
-      <w:r>
-        <w:rPr>
-          <w:rFonts w:hint="eastAsia" w:asciiTheme="minorEastAsia" w:hAnsiTheme="minorEastAsia" w:cstheme="minorEastAsia"/>
-          <w:b/>
-          <w:bCs/>
-          <w:sz w:val="24"/>
-          <w:szCs w:val="24"/>
-          <w:lang w:val="en-US" w:eastAsia="zh-CN"/>
-        </w:rPr>
-        <w:t>退出VIM：按ESC返回普通模式，按下“：”+wq，保存并退出；按下</w:t>
+    </w:p>
+    <w:p>
+      <w:pPr>
+        <w:jc w:val="both"/>
+        <w:rPr>
+          <w:rFonts w:hint="eastAsia" w:asciiTheme="minorEastAsia" w:hAnsiTheme="minorEastAsia" w:cstheme="minorEastAsia"/>
+          <w:b/>
+          <w:bCs/>
+          <w:sz w:val="24"/>
+          <w:szCs w:val="24"/>
+          <w:lang w:val="en-US" w:eastAsia="zh-CN"/>
+        </w:rPr>
+      </w:pPr>
+    </w:p>
+    <w:p>
+      <w:pPr>
+        <w:jc w:val="both"/>
+        <w:rPr>
+          <w:rFonts w:hint="eastAsia" w:asciiTheme="minorEastAsia" w:hAnsiTheme="minorEastAsia" w:cstheme="minorEastAsia"/>
+          <w:b/>
+          <w:bCs/>
+          <w:sz w:val="24"/>
+          <w:szCs w:val="24"/>
+          <w:lang w:val="en-US" w:eastAsia="zh-CN"/>
+        </w:rPr>
+      </w:pPr>
+      <w:r>
+        <w:rPr>
+          <w:rFonts w:hint="eastAsia" w:asciiTheme="minorEastAsia" w:hAnsiTheme="minorEastAsia" w:cstheme="minorEastAsia"/>
+          <w:b/>
+          <w:bCs/>
+          <w:sz w:val="24"/>
+          <w:szCs w:val="24"/>
+          <w:lang w:val="en-US" w:eastAsia="zh-CN"/>
+        </w:rPr>
+        <w:t>退出VIM：按ESC返回普通模式，按下“：”+wq，保存并退出；若按下“：”+q!，则表示强制退出。</w:t>
       </w:r>
     </w:p>
     <w:p>
@@ -7423,6 +7525,250 @@
         </w:rPr>
         <w:t>（4）make install完成</w:t>
       </w:r>
+    </w:p>
+    <w:p>
+      <w:pPr>
+        <w:jc w:val="both"/>
+        <w:rPr>
+          <w:rFonts w:hint="eastAsia" w:asciiTheme="minorEastAsia" w:hAnsiTheme="minorEastAsia" w:cstheme="minorEastAsia"/>
+          <w:b/>
+          <w:bCs/>
+          <w:sz w:val="24"/>
+          <w:szCs w:val="24"/>
+          <w:lang w:val="en-US" w:eastAsia="zh-CN"/>
+        </w:rPr>
+      </w:pPr>
+    </w:p>
+    <w:p>
+      <w:pPr>
+        <w:jc w:val="both"/>
+        <w:rPr>
+          <w:rFonts w:hint="eastAsia" w:asciiTheme="minorEastAsia" w:hAnsiTheme="minorEastAsia" w:cstheme="minorEastAsia"/>
+          <w:b/>
+          <w:bCs/>
+          <w:sz w:val="24"/>
+          <w:szCs w:val="24"/>
+          <w:lang w:val="en-US" w:eastAsia="zh-CN"/>
+        </w:rPr>
+      </w:pPr>
+    </w:p>
+    <w:p>
+      <w:pPr>
+        <w:jc w:val="both"/>
+        <w:rPr>
+          <w:rFonts w:hint="eastAsia" w:asciiTheme="minorEastAsia" w:hAnsiTheme="minorEastAsia" w:cstheme="minorEastAsia"/>
+          <w:b/>
+          <w:bCs/>
+          <w:sz w:val="24"/>
+          <w:szCs w:val="24"/>
+          <w:lang w:val="en-US" w:eastAsia="zh-CN"/>
+        </w:rPr>
+      </w:pPr>
+      <w:r>
+        <w:rPr>
+          <w:rFonts w:hint="eastAsia" w:asciiTheme="minorEastAsia" w:hAnsiTheme="minorEastAsia" w:cstheme="minorEastAsia"/>
+          <w:b/>
+          <w:bCs/>
+          <w:sz w:val="24"/>
+          <w:szCs w:val="24"/>
+          <w:lang w:val="en-US" w:eastAsia="zh-CN"/>
+        </w:rPr>
+        <w:t>网络管理</w:t>
+      </w:r>
+    </w:p>
+    <w:p>
+      <w:pPr>
+        <w:jc w:val="both"/>
+        <w:rPr>
+          <w:rFonts w:hint="eastAsia" w:asciiTheme="minorEastAsia" w:hAnsiTheme="minorEastAsia" w:cstheme="minorEastAsia"/>
+          <w:b/>
+          <w:bCs/>
+          <w:sz w:val="24"/>
+          <w:szCs w:val="24"/>
+          <w:lang w:val="en-US" w:eastAsia="zh-CN"/>
+        </w:rPr>
+      </w:pPr>
+    </w:p>
+    <w:p>
+      <w:pPr>
+        <w:jc w:val="both"/>
+        <w:rPr>
+          <w:rFonts w:hint="eastAsia" w:asciiTheme="minorEastAsia" w:hAnsiTheme="minorEastAsia" w:cstheme="minorEastAsia"/>
+          <w:b/>
+          <w:bCs/>
+          <w:sz w:val="24"/>
+          <w:szCs w:val="24"/>
+          <w:lang w:val="en-US" w:eastAsia="zh-CN"/>
+        </w:rPr>
+      </w:pPr>
+      <w:r>
+        <w:rPr>
+          <w:rFonts w:hint="eastAsia" w:asciiTheme="minorEastAsia" w:hAnsiTheme="minorEastAsia" w:cstheme="minorEastAsia"/>
+          <w:b/>
+          <w:bCs/>
+          <w:sz w:val="24"/>
+          <w:szCs w:val="24"/>
+          <w:lang w:val="en-US" w:eastAsia="zh-CN"/>
+        </w:rPr>
+        <w:t>有些同学安装完后，开机后，执行ifconfig命令，或者ip addr；发现系统没有为网卡ens33配置IPV4地址，这个时候需要编辑网络配置文件ifcfg-ens33。</w:t>
+      </w:r>
+    </w:p>
+    <w:p>
+      <w:pPr>
+        <w:ind w:firstLine="201" w:firstLineChars="100"/>
+        <w:jc w:val="both"/>
+        <w:rPr>
+          <w:rFonts w:hint="eastAsia" w:asciiTheme="minorEastAsia" w:hAnsiTheme="minorEastAsia" w:cstheme="minorEastAsia"/>
+          <w:b/>
+          <w:bCs/>
+          <w:sz w:val="24"/>
+          <w:szCs w:val="24"/>
+          <w:lang w:val="en-US" w:eastAsia="zh-CN"/>
+        </w:rPr>
+      </w:pPr>
+      <w:r>
+        <w:rPr>
+          <w:rFonts w:hint="eastAsia" w:asciiTheme="minorEastAsia" w:hAnsiTheme="minorEastAsia" w:cstheme="minorEastAsia"/>
+          <w:b/>
+          <w:bCs/>
+          <w:sz w:val="24"/>
+          <w:szCs w:val="24"/>
+          <w:lang w:val="en-US" w:eastAsia="zh-CN"/>
+        </w:rPr>
+        <w:t>/etc/sysconfig/network-scripts/ifcfg-ens33</w:t>
+      </w:r>
+    </w:p>
+    <w:p>
+      <w:pPr>
+        <w:jc w:val="both"/>
+        <w:rPr>
+          <w:rFonts w:hint="eastAsia" w:asciiTheme="minorEastAsia" w:hAnsiTheme="minorEastAsia" w:cstheme="minorEastAsia"/>
+          <w:b/>
+          <w:bCs/>
+          <w:sz w:val="24"/>
+          <w:szCs w:val="24"/>
+          <w:lang w:val="en-US" w:eastAsia="zh-CN"/>
+        </w:rPr>
+      </w:pPr>
+      <w:r>
+        <w:rPr>
+          <w:rFonts w:hint="eastAsia" w:asciiTheme="minorEastAsia" w:hAnsiTheme="minorEastAsia" w:cstheme="minorEastAsia"/>
+          <w:b/>
+          <w:bCs/>
+          <w:sz w:val="24"/>
+          <w:szCs w:val="24"/>
+          <w:lang w:val="en-US" w:eastAsia="zh-CN"/>
+        </w:rPr>
+        <w:t>将文件中ONBOOT=no，no改为yes；然后保存退出，执行reboot。</w:t>
+      </w:r>
+    </w:p>
+    <w:p>
+      <w:pPr>
+        <w:pBdr>
+          <w:bottom w:val="single" w:color="auto" w:sz="4" w:space="0"/>
+        </w:pBdr>
+        <w:jc w:val="both"/>
+        <w:rPr>
+          <w:rFonts w:hint="eastAsia" w:asciiTheme="minorEastAsia" w:hAnsiTheme="minorEastAsia" w:cstheme="minorEastAsia"/>
+          <w:b/>
+          <w:bCs/>
+          <w:sz w:val="24"/>
+          <w:szCs w:val="24"/>
+          <w:lang w:val="en-US" w:eastAsia="zh-CN"/>
+        </w:rPr>
+      </w:pPr>
+    </w:p>
+    <w:p>
+      <w:pPr>
+        <w:jc w:val="both"/>
+        <w:rPr>
+          <w:rFonts w:hint="eastAsia" w:asciiTheme="minorEastAsia" w:hAnsiTheme="minorEastAsia" w:cstheme="minorEastAsia"/>
+          <w:b/>
+          <w:bCs/>
+          <w:sz w:val="24"/>
+          <w:szCs w:val="24"/>
+          <w:lang w:val="en-US" w:eastAsia="zh-CN"/>
+        </w:rPr>
+      </w:pPr>
+      <w:r>
+        <w:rPr>
+          <w:rFonts w:hint="eastAsia" w:asciiTheme="minorEastAsia" w:hAnsiTheme="minorEastAsia" w:cstheme="minorEastAsia"/>
+          <w:b/>
+          <w:bCs/>
+          <w:sz w:val="24"/>
+          <w:szCs w:val="24"/>
+          <w:lang w:val="en-US" w:eastAsia="zh-CN"/>
+        </w:rPr>
+        <w:t>服务管理</w:t>
+      </w:r>
+    </w:p>
+    <w:p>
+      <w:pPr>
+        <w:jc w:val="both"/>
+        <w:rPr>
+          <w:rFonts w:hint="eastAsia" w:asciiTheme="minorEastAsia" w:hAnsiTheme="minorEastAsia" w:cstheme="minorEastAsia"/>
+          <w:b/>
+          <w:bCs/>
+          <w:sz w:val="24"/>
+          <w:szCs w:val="24"/>
+          <w:lang w:val="en-US" w:eastAsia="zh-CN"/>
+        </w:rPr>
+      </w:pPr>
+      <w:r>
+        <w:rPr>
+          <w:rFonts w:hint="eastAsia" w:asciiTheme="minorEastAsia" w:hAnsiTheme="minorEastAsia" w:cstheme="minorEastAsia"/>
+          <w:b/>
+          <w:bCs/>
+          <w:sz w:val="24"/>
+          <w:szCs w:val="24"/>
+          <w:lang w:val="en-US" w:eastAsia="zh-CN"/>
+        </w:rPr>
+        <w:t>后面服务器搭建运行，就会用到服务管理，同时CentOS 7.0 版本和 6.5版本在服务管理上有很大的不同。</w:t>
+      </w:r>
+      <w:bookmarkStart w:id="0" w:name="_GoBack"/>
+      <w:bookmarkEnd w:id="0"/>
+    </w:p>
+    <w:p>
+      <w:pPr>
+        <w:jc w:val="both"/>
+        <w:rPr>
+          <w:rFonts w:hint="eastAsia" w:asciiTheme="minorEastAsia" w:hAnsiTheme="minorEastAsia" w:cstheme="minorEastAsia"/>
+          <w:b/>
+          <w:bCs/>
+          <w:sz w:val="24"/>
+          <w:szCs w:val="24"/>
+          <w:lang w:val="en-US" w:eastAsia="zh-CN"/>
+        </w:rPr>
+      </w:pPr>
+    </w:p>
+    <w:p>
+      <w:pPr>
+        <w:jc w:val="both"/>
+        <w:rPr>
+          <w:rFonts w:hint="eastAsia" w:asciiTheme="minorEastAsia" w:hAnsiTheme="minorEastAsia" w:cstheme="minorEastAsia"/>
+          <w:b/>
+          <w:bCs/>
+          <w:sz w:val="24"/>
+          <w:szCs w:val="24"/>
+          <w:lang w:val="en-US" w:eastAsia="zh-CN"/>
+        </w:rPr>
+      </w:pPr>
+    </w:p>
+    <w:p>
+      <w:pPr>
+        <w:pBdr>
+          <w:bottom w:val="single" w:color="auto" w:sz="4" w:space="0"/>
+        </w:pBdr>
+        <w:jc w:val="both"/>
+        <w:rPr>
+          <w:rFonts w:hint="eastAsia" w:asciiTheme="minorEastAsia" w:hAnsiTheme="minorEastAsia" w:cstheme="minorEastAsia"/>
+          <w:b/>
+          <w:bCs/>
+          <w:sz w:val="24"/>
+          <w:szCs w:val="24"/>
+          <w:lang w:val="en-US" w:eastAsia="zh-CN"/>
+        </w:rPr>
+      </w:pPr>
     </w:p>
     <w:p>
       <w:pPr>

--- a/网络服务器技术（第一阶段）.docx
+++ b/网络服务器技术（第一阶段）.docx
@@ -7725,8 +7725,574 @@
         </w:rPr>
         <w:t>后面服务器搭建运行，就会用到服务管理，同时CentOS 7.0 版本和 6.5版本在服务管理上有很大的不同。</w:t>
       </w:r>
+    </w:p>
+    <w:p>
+      <w:pPr>
+        <w:jc w:val="both"/>
+        <w:rPr>
+          <w:rFonts w:hint="eastAsia" w:asciiTheme="minorEastAsia" w:hAnsiTheme="minorEastAsia" w:cstheme="minorEastAsia"/>
+          <w:b/>
+          <w:bCs/>
+          <w:sz w:val="24"/>
+          <w:szCs w:val="24"/>
+          <w:lang w:val="en-US" w:eastAsia="zh-CN"/>
+        </w:rPr>
+      </w:pPr>
+      <w:r>
+        <w:rPr>
+          <w:rFonts w:hint="eastAsia" w:asciiTheme="minorEastAsia" w:hAnsiTheme="minorEastAsia" w:cstheme="minorEastAsia"/>
+          <w:b/>
+          <w:bCs/>
+          <w:sz w:val="24"/>
+          <w:szCs w:val="24"/>
+          <w:lang w:val="en-US" w:eastAsia="zh-CN"/>
+        </w:rPr>
+        <w:t>7.0 服务管理如下：</w:t>
+      </w:r>
+    </w:p>
+    <w:p>
+      <w:pPr>
+        <w:jc w:val="both"/>
+        <w:rPr>
+          <w:rFonts w:hint="eastAsia" w:ascii="Times New Roman" w:hAnsi="Times New Roman" w:cs="Times New Roman"/>
+          <w:b w:val="0"/>
+          <w:bCs w:val="0"/>
+          <w:sz w:val="24"/>
+          <w:szCs w:val="24"/>
+          <w:lang w:val="en-US" w:eastAsia="zh-CN"/>
+        </w:rPr>
+      </w:pPr>
+      <w:r>
+        <w:rPr>
+          <w:rFonts w:hint="eastAsia" w:ascii="Times New Roman" w:hAnsi="Times New Roman" w:cs="Times New Roman"/>
+          <w:b w:val="0"/>
+          <w:bCs w:val="0"/>
+          <w:sz w:val="24"/>
+          <w:szCs w:val="24"/>
+          <w:lang w:val="en-US" w:eastAsia="zh-CN"/>
+        </w:rPr>
+        <w:t>s</w:t>
+      </w:r>
+      <w:r>
+        <w:rPr>
+          <w:rFonts w:hint="default" w:ascii="Times New Roman" w:hAnsi="Times New Roman" w:cs="Times New Roman"/>
+          <w:b w:val="0"/>
+          <w:bCs w:val="0"/>
+          <w:sz w:val="24"/>
+          <w:szCs w:val="24"/>
+          <w:lang w:val="en-US" w:eastAsia="zh-CN"/>
+        </w:rPr>
+        <w:t>ystemctl</w:t>
+      </w:r>
+      <w:r>
+        <w:rPr>
+          <w:rFonts w:hint="eastAsia" w:ascii="Times New Roman" w:hAnsi="Times New Roman" w:cs="Times New Roman"/>
+          <w:b w:val="0"/>
+          <w:bCs w:val="0"/>
+          <w:sz w:val="24"/>
+          <w:szCs w:val="24"/>
+          <w:lang w:val="en-US" w:eastAsia="zh-CN"/>
+        </w:rPr>
+        <w:t xml:space="preserve">  start  xxx服务    //启动服务    </w:t>
+      </w:r>
+    </w:p>
+    <w:p>
+      <w:pPr>
+        <w:jc w:val="both"/>
+        <w:rPr>
+          <w:rFonts w:hint="eastAsia" w:ascii="Times New Roman" w:hAnsi="Times New Roman" w:cs="Times New Roman"/>
+          <w:b w:val="0"/>
+          <w:bCs w:val="0"/>
+          <w:sz w:val="24"/>
+          <w:szCs w:val="24"/>
+          <w:lang w:val="en-US" w:eastAsia="zh-CN"/>
+        </w:rPr>
+      </w:pPr>
+      <w:r>
+        <w:rPr>
+          <w:rFonts w:hint="eastAsia" w:ascii="Times New Roman" w:hAnsi="Times New Roman" w:cs="Times New Roman"/>
+          <w:b w:val="0"/>
+          <w:bCs w:val="0"/>
+          <w:sz w:val="24"/>
+          <w:szCs w:val="24"/>
+          <w:lang w:val="en-US" w:eastAsia="zh-CN"/>
+        </w:rPr>
+        <w:t>s</w:t>
+      </w:r>
+      <w:r>
+        <w:rPr>
+          <w:rFonts w:hint="default" w:ascii="Times New Roman" w:hAnsi="Times New Roman" w:cs="Times New Roman"/>
+          <w:b w:val="0"/>
+          <w:bCs w:val="0"/>
+          <w:sz w:val="24"/>
+          <w:szCs w:val="24"/>
+          <w:lang w:val="en-US" w:eastAsia="zh-CN"/>
+        </w:rPr>
+        <w:t>ystemctl</w:t>
+      </w:r>
+      <w:r>
+        <w:rPr>
+          <w:rFonts w:hint="eastAsia" w:ascii="Times New Roman" w:hAnsi="Times New Roman" w:cs="Times New Roman"/>
+          <w:b w:val="0"/>
+          <w:bCs w:val="0"/>
+          <w:sz w:val="24"/>
+          <w:szCs w:val="24"/>
+          <w:lang w:val="en-US" w:eastAsia="zh-CN"/>
+        </w:rPr>
+        <w:t xml:space="preserve">  stop  xxx服务     //关闭服务</w:t>
+      </w:r>
+    </w:p>
+    <w:p>
+      <w:pPr>
+        <w:jc w:val="both"/>
+        <w:rPr>
+          <w:rFonts w:hint="eastAsia" w:ascii="Times New Roman" w:hAnsi="Times New Roman" w:cs="Times New Roman"/>
+          <w:b w:val="0"/>
+          <w:bCs w:val="0"/>
+          <w:sz w:val="24"/>
+          <w:szCs w:val="24"/>
+          <w:lang w:val="en-US" w:eastAsia="zh-CN"/>
+        </w:rPr>
+      </w:pPr>
+      <w:r>
+        <w:rPr>
+          <w:rFonts w:hint="eastAsia" w:ascii="Times New Roman" w:hAnsi="Times New Roman" w:cs="Times New Roman"/>
+          <w:b w:val="0"/>
+          <w:bCs w:val="0"/>
+          <w:sz w:val="24"/>
+          <w:szCs w:val="24"/>
+          <w:lang w:val="en-US" w:eastAsia="zh-CN"/>
+        </w:rPr>
+        <w:t>s</w:t>
+      </w:r>
+      <w:r>
+        <w:rPr>
+          <w:rFonts w:hint="default" w:ascii="Times New Roman" w:hAnsi="Times New Roman" w:cs="Times New Roman"/>
+          <w:b w:val="0"/>
+          <w:bCs w:val="0"/>
+          <w:sz w:val="24"/>
+          <w:szCs w:val="24"/>
+          <w:lang w:val="en-US" w:eastAsia="zh-CN"/>
+        </w:rPr>
+        <w:t>ystemctl</w:t>
+      </w:r>
+      <w:r>
+        <w:rPr>
+          <w:rFonts w:hint="eastAsia" w:ascii="Times New Roman" w:hAnsi="Times New Roman" w:cs="Times New Roman"/>
+          <w:b w:val="0"/>
+          <w:bCs w:val="0"/>
+          <w:sz w:val="24"/>
+          <w:szCs w:val="24"/>
+          <w:lang w:val="en-US" w:eastAsia="zh-CN"/>
+        </w:rPr>
+        <w:t xml:space="preserve">  status  xxx服务    //查看服务当前状态</w:t>
+      </w:r>
+    </w:p>
+    <w:p>
+      <w:pPr>
+        <w:jc w:val="both"/>
+        <w:rPr>
+          <w:rFonts w:hint="eastAsia" w:ascii="Times New Roman" w:hAnsi="Times New Roman" w:cs="Times New Roman"/>
+          <w:b w:val="0"/>
+          <w:bCs w:val="0"/>
+          <w:sz w:val="24"/>
+          <w:szCs w:val="24"/>
+          <w:lang w:val="en-US" w:eastAsia="zh-CN"/>
+        </w:rPr>
+      </w:pPr>
+      <w:r>
+        <w:rPr>
+          <w:rFonts w:hint="eastAsia" w:ascii="Times New Roman" w:hAnsi="Times New Roman" w:cs="Times New Roman"/>
+          <w:b w:val="0"/>
+          <w:bCs w:val="0"/>
+          <w:sz w:val="24"/>
+          <w:szCs w:val="24"/>
+          <w:lang w:val="en-US" w:eastAsia="zh-CN"/>
+        </w:rPr>
+        <w:t>s</w:t>
+      </w:r>
+      <w:r>
+        <w:rPr>
+          <w:rFonts w:hint="default" w:ascii="Times New Roman" w:hAnsi="Times New Roman" w:cs="Times New Roman"/>
+          <w:b w:val="0"/>
+          <w:bCs w:val="0"/>
+          <w:sz w:val="24"/>
+          <w:szCs w:val="24"/>
+          <w:lang w:val="en-US" w:eastAsia="zh-CN"/>
+        </w:rPr>
+        <w:t>ystemctl</w:t>
+      </w:r>
+      <w:r>
+        <w:rPr>
+          <w:rFonts w:hint="eastAsia" w:ascii="Times New Roman" w:hAnsi="Times New Roman" w:cs="Times New Roman"/>
+          <w:b w:val="0"/>
+          <w:bCs w:val="0"/>
+          <w:sz w:val="24"/>
+          <w:szCs w:val="24"/>
+          <w:lang w:val="en-US" w:eastAsia="zh-CN"/>
+        </w:rPr>
+        <w:t xml:space="preserve">  restart  xxx服务    //重启服务    </w:t>
+      </w:r>
+    </w:p>
+    <w:p>
+      <w:pPr>
+        <w:jc w:val="both"/>
+        <w:rPr>
+          <w:rFonts w:hint="eastAsia" w:ascii="Times New Roman" w:hAnsi="Times New Roman" w:cs="Times New Roman"/>
+          <w:b w:val="0"/>
+          <w:bCs w:val="0"/>
+          <w:sz w:val="24"/>
+          <w:szCs w:val="24"/>
+          <w:lang w:val="en-US" w:eastAsia="zh-CN"/>
+        </w:rPr>
+      </w:pPr>
+      <w:r>
+        <w:rPr>
+          <w:rFonts w:hint="eastAsia" w:ascii="Times New Roman" w:hAnsi="Times New Roman" w:cs="Times New Roman"/>
+          <w:b w:val="0"/>
+          <w:bCs w:val="0"/>
+          <w:sz w:val="24"/>
+          <w:szCs w:val="24"/>
+          <w:lang w:val="en-US" w:eastAsia="zh-CN"/>
+        </w:rPr>
+        <w:t>s</w:t>
+      </w:r>
+      <w:r>
+        <w:rPr>
+          <w:rFonts w:hint="default" w:ascii="Times New Roman" w:hAnsi="Times New Roman" w:cs="Times New Roman"/>
+          <w:b w:val="0"/>
+          <w:bCs w:val="0"/>
+          <w:sz w:val="24"/>
+          <w:szCs w:val="24"/>
+          <w:lang w:val="en-US" w:eastAsia="zh-CN"/>
+        </w:rPr>
+        <w:t>ystemctl</w:t>
+      </w:r>
+      <w:r>
+        <w:rPr>
+          <w:rFonts w:hint="eastAsia" w:ascii="Times New Roman" w:hAnsi="Times New Roman" w:cs="Times New Roman"/>
+          <w:b w:val="0"/>
+          <w:bCs w:val="0"/>
+          <w:sz w:val="24"/>
+          <w:szCs w:val="24"/>
+          <w:lang w:val="en-US" w:eastAsia="zh-CN"/>
+        </w:rPr>
+        <w:t xml:space="preserve">  enable  xxx服务    //开机启动服务   </w:t>
+      </w:r>
+    </w:p>
+    <w:p>
+      <w:pPr>
+        <w:jc w:val="both"/>
+        <w:rPr>
+          <w:rFonts w:hint="eastAsia" w:ascii="Times New Roman" w:hAnsi="Times New Roman" w:cs="Times New Roman"/>
+          <w:b w:val="0"/>
+          <w:bCs w:val="0"/>
+          <w:sz w:val="24"/>
+          <w:szCs w:val="24"/>
+          <w:lang w:val="en-US" w:eastAsia="zh-CN"/>
+        </w:rPr>
+      </w:pPr>
+      <w:r>
+        <w:rPr>
+          <w:rFonts w:hint="eastAsia" w:ascii="Times New Roman" w:hAnsi="Times New Roman" w:cs="Times New Roman"/>
+          <w:b w:val="0"/>
+          <w:bCs w:val="0"/>
+          <w:sz w:val="24"/>
+          <w:szCs w:val="24"/>
+          <w:lang w:val="en-US" w:eastAsia="zh-CN"/>
+        </w:rPr>
+        <w:t>s</w:t>
+      </w:r>
+      <w:r>
+        <w:rPr>
+          <w:rFonts w:hint="default" w:ascii="Times New Roman" w:hAnsi="Times New Roman" w:cs="Times New Roman"/>
+          <w:b w:val="0"/>
+          <w:bCs w:val="0"/>
+          <w:sz w:val="24"/>
+          <w:szCs w:val="24"/>
+          <w:lang w:val="en-US" w:eastAsia="zh-CN"/>
+        </w:rPr>
+        <w:t>ystemctl</w:t>
+      </w:r>
+      <w:r>
+        <w:rPr>
+          <w:rFonts w:hint="eastAsia" w:ascii="Times New Roman" w:hAnsi="Times New Roman" w:cs="Times New Roman"/>
+          <w:b w:val="0"/>
+          <w:bCs w:val="0"/>
+          <w:sz w:val="24"/>
+          <w:szCs w:val="24"/>
+          <w:lang w:val="en-US" w:eastAsia="zh-CN"/>
+        </w:rPr>
+        <w:t xml:space="preserve">  disable  xxx服务    //开机禁用服务</w:t>
+      </w:r>
+    </w:p>
+    <w:p>
+      <w:pPr>
+        <w:jc w:val="both"/>
+        <w:rPr>
+          <w:rFonts w:hint="eastAsia" w:ascii="Times New Roman" w:hAnsi="Times New Roman" w:cs="Times New Roman"/>
+          <w:b w:val="0"/>
+          <w:bCs w:val="0"/>
+          <w:sz w:val="24"/>
+          <w:szCs w:val="24"/>
+          <w:lang w:val="en-US" w:eastAsia="zh-CN"/>
+        </w:rPr>
+      </w:pPr>
+    </w:p>
+    <w:p>
+      <w:pPr>
+        <w:jc w:val="both"/>
+        <w:rPr>
+          <w:rFonts w:hint="eastAsia" w:ascii="Times New Roman" w:hAnsi="Times New Roman" w:cs="Times New Roman"/>
+          <w:b w:val="0"/>
+          <w:bCs w:val="0"/>
+          <w:sz w:val="24"/>
+          <w:szCs w:val="24"/>
+          <w:lang w:val="en-US" w:eastAsia="zh-CN"/>
+        </w:rPr>
+      </w:pPr>
       <w:bookmarkStart w:id="0" w:name="_GoBack"/>
       <w:bookmarkEnd w:id="0"/>
+    </w:p>
+    <w:p>
+      <w:pPr>
+        <w:jc w:val="both"/>
+        <w:rPr>
+          <w:rFonts w:hint="eastAsia" w:ascii="Times New Roman" w:hAnsi="Times New Roman" w:cs="Times New Roman"/>
+          <w:b w:val="0"/>
+          <w:bCs w:val="0"/>
+          <w:sz w:val="24"/>
+          <w:szCs w:val="24"/>
+          <w:lang w:val="en-US" w:eastAsia="zh-CN"/>
+        </w:rPr>
+      </w:pPr>
+      <w:r>
+        <w:rPr>
+          <w:rFonts w:hint="eastAsia" w:ascii="Times New Roman" w:hAnsi="Times New Roman" w:cs="Times New Roman"/>
+          <w:b w:val="0"/>
+          <w:bCs w:val="0"/>
+          <w:sz w:val="24"/>
+          <w:szCs w:val="24"/>
+          <w:lang w:val="en-US" w:eastAsia="zh-CN"/>
+        </w:rPr>
+        <w:t>修改配置文件后，在不关闭服务器情况下，执行</w:t>
+      </w:r>
+    </w:p>
+    <w:p>
+      <w:pPr>
+        <w:jc w:val="both"/>
+        <w:rPr>
+          <w:rFonts w:hint="eastAsia" w:ascii="Times New Roman" w:hAnsi="Times New Roman" w:cs="Times New Roman"/>
+          <w:b w:val="0"/>
+          <w:bCs w:val="0"/>
+          <w:sz w:val="24"/>
+          <w:szCs w:val="24"/>
+          <w:lang w:val="en-US" w:eastAsia="zh-CN"/>
+        </w:rPr>
+      </w:pPr>
+      <w:r>
+        <w:rPr>
+          <w:rFonts w:hint="eastAsia" w:ascii="Times New Roman" w:hAnsi="Times New Roman" w:cs="Times New Roman"/>
+          <w:b w:val="0"/>
+          <w:bCs w:val="0"/>
+          <w:sz w:val="24"/>
+          <w:szCs w:val="24"/>
+          <w:lang w:val="en-US" w:eastAsia="zh-CN"/>
+        </w:rPr>
+        <w:t>s</w:t>
+      </w:r>
+      <w:r>
+        <w:rPr>
+          <w:rFonts w:hint="default" w:ascii="Times New Roman" w:hAnsi="Times New Roman" w:cs="Times New Roman"/>
+          <w:b w:val="0"/>
+          <w:bCs w:val="0"/>
+          <w:sz w:val="24"/>
+          <w:szCs w:val="24"/>
+          <w:lang w:val="en-US" w:eastAsia="zh-CN"/>
+        </w:rPr>
+        <w:t>ystemctl</w:t>
+      </w:r>
+      <w:r>
+        <w:rPr>
+          <w:rFonts w:hint="eastAsia" w:ascii="Times New Roman" w:hAnsi="Times New Roman" w:cs="Times New Roman"/>
+          <w:b w:val="0"/>
+          <w:bCs w:val="0"/>
+          <w:sz w:val="24"/>
+          <w:szCs w:val="24"/>
+          <w:lang w:val="en-US" w:eastAsia="zh-CN"/>
+        </w:rPr>
+        <w:t xml:space="preserve">  reload  xxx服务    </w:t>
+      </w:r>
+    </w:p>
+    <w:p>
+      <w:pPr>
+        <w:jc w:val="both"/>
+        <w:rPr>
+          <w:rFonts w:hint="eastAsia" w:ascii="Times New Roman" w:hAnsi="Times New Roman" w:cs="Times New Roman"/>
+          <w:b w:val="0"/>
+          <w:bCs w:val="0"/>
+          <w:sz w:val="24"/>
+          <w:szCs w:val="24"/>
+          <w:lang w:val="en-US" w:eastAsia="zh-CN"/>
+        </w:rPr>
+      </w:pPr>
+      <w:r>
+        <w:rPr>
+          <w:rFonts w:hint="eastAsia" w:ascii="Times New Roman" w:hAnsi="Times New Roman" w:cs="Times New Roman"/>
+          <w:b w:val="0"/>
+          <w:bCs w:val="0"/>
+          <w:sz w:val="24"/>
+          <w:szCs w:val="24"/>
+          <w:lang w:val="en-US" w:eastAsia="zh-CN"/>
+        </w:rPr>
+        <w:t>如果担心配置文件有错误，可以执行</w:t>
+      </w:r>
+    </w:p>
+    <w:p>
+      <w:pPr>
+        <w:jc w:val="both"/>
+        <w:rPr>
+          <w:rFonts w:hint="eastAsia" w:ascii="Times New Roman" w:hAnsi="Times New Roman" w:cs="Times New Roman"/>
+          <w:b w:val="0"/>
+          <w:bCs w:val="0"/>
+          <w:sz w:val="24"/>
+          <w:szCs w:val="24"/>
+          <w:lang w:val="en-US" w:eastAsia="zh-CN"/>
+        </w:rPr>
+      </w:pPr>
+      <w:r>
+        <w:rPr>
+          <w:rFonts w:hint="eastAsia" w:ascii="Times New Roman" w:hAnsi="Times New Roman" w:cs="Times New Roman"/>
+          <w:b w:val="0"/>
+          <w:bCs w:val="0"/>
+          <w:sz w:val="24"/>
+          <w:szCs w:val="24"/>
+          <w:lang w:val="en-US" w:eastAsia="zh-CN"/>
+        </w:rPr>
+        <w:t>s</w:t>
+      </w:r>
+      <w:r>
+        <w:rPr>
+          <w:rFonts w:hint="default" w:ascii="Times New Roman" w:hAnsi="Times New Roman" w:cs="Times New Roman"/>
+          <w:b w:val="0"/>
+          <w:bCs w:val="0"/>
+          <w:sz w:val="24"/>
+          <w:szCs w:val="24"/>
+          <w:lang w:val="en-US" w:eastAsia="zh-CN"/>
+        </w:rPr>
+        <w:t>ystemctl</w:t>
+      </w:r>
+      <w:r>
+        <w:rPr>
+          <w:rFonts w:hint="eastAsia" w:ascii="Times New Roman" w:hAnsi="Times New Roman" w:cs="Times New Roman"/>
+          <w:b w:val="0"/>
+          <w:bCs w:val="0"/>
+          <w:sz w:val="24"/>
+          <w:szCs w:val="24"/>
+          <w:lang w:val="en-US" w:eastAsia="zh-CN"/>
+        </w:rPr>
+        <w:t xml:space="preserve">  conrestart  xxx服务    </w:t>
+      </w:r>
+    </w:p>
+    <w:p>
+      <w:pPr>
+        <w:jc w:val="both"/>
+        <w:rPr>
+          <w:rFonts w:hint="eastAsia" w:ascii="Times New Roman" w:hAnsi="Times New Roman" w:cs="Times New Roman"/>
+          <w:b w:val="0"/>
+          <w:bCs w:val="0"/>
+          <w:sz w:val="24"/>
+          <w:szCs w:val="24"/>
+          <w:lang w:val="en-US" w:eastAsia="zh-CN"/>
+        </w:rPr>
+      </w:pPr>
+      <w:r>
+        <w:rPr>
+          <w:rFonts w:hint="eastAsia" w:ascii="Times New Roman" w:hAnsi="Times New Roman" w:cs="Times New Roman"/>
+          <w:b w:val="0"/>
+          <w:bCs w:val="0"/>
+          <w:sz w:val="24"/>
+          <w:szCs w:val="24"/>
+          <w:lang w:val="en-US" w:eastAsia="zh-CN"/>
+        </w:rPr>
+        <w:t>当配置文件没有错误，才会重启服务</w:t>
+      </w:r>
+    </w:p>
+    <w:p>
+      <w:pPr>
+        <w:jc w:val="both"/>
+        <w:rPr>
+          <w:rFonts w:hint="eastAsia" w:ascii="Times New Roman" w:hAnsi="Times New Roman" w:cs="Times New Roman"/>
+          <w:b w:val="0"/>
+          <w:bCs w:val="0"/>
+          <w:sz w:val="24"/>
+          <w:szCs w:val="24"/>
+          <w:lang w:val="en-US" w:eastAsia="zh-CN"/>
+        </w:rPr>
+      </w:pPr>
+    </w:p>
+    <w:p>
+      <w:pPr>
+        <w:jc w:val="both"/>
+        <w:rPr>
+          <w:rFonts w:hint="eastAsia" w:ascii="Times New Roman" w:hAnsi="Times New Roman" w:cs="Times New Roman"/>
+          <w:b w:val="0"/>
+          <w:bCs w:val="0"/>
+          <w:sz w:val="24"/>
+          <w:szCs w:val="24"/>
+          <w:lang w:val="en-US" w:eastAsia="zh-CN"/>
+        </w:rPr>
+      </w:pPr>
+    </w:p>
+    <w:p>
+      <w:pPr>
+        <w:jc w:val="both"/>
+        <w:rPr>
+          <w:rFonts w:hint="default" w:ascii="Times New Roman" w:hAnsi="Times New Roman" w:cs="Times New Roman"/>
+          <w:b w:val="0"/>
+          <w:bCs w:val="0"/>
+          <w:sz w:val="24"/>
+          <w:szCs w:val="24"/>
+          <w:lang w:val="en-US" w:eastAsia="zh-CN"/>
+        </w:rPr>
+      </w:pPr>
+      <w:r>
+        <w:rPr>
+          <w:rFonts w:hint="eastAsia" w:ascii="Times New Roman" w:hAnsi="Times New Roman" w:cs="Times New Roman"/>
+          <w:b w:val="0"/>
+          <w:bCs w:val="0"/>
+          <w:sz w:val="24"/>
+          <w:szCs w:val="24"/>
+          <w:lang w:val="en-US" w:eastAsia="zh-CN"/>
+        </w:rPr>
+        <w:t xml:space="preserve"> </w:t>
+      </w:r>
+    </w:p>
+    <w:p>
+      <w:pPr>
+        <w:jc w:val="both"/>
+        <w:rPr>
+          <w:rFonts w:hint="default" w:ascii="Times New Roman" w:hAnsi="Times New Roman" w:cs="Times New Roman"/>
+          <w:b w:val="0"/>
+          <w:bCs w:val="0"/>
+          <w:sz w:val="24"/>
+          <w:szCs w:val="24"/>
+          <w:lang w:val="en-US" w:eastAsia="zh-CN"/>
+        </w:rPr>
+      </w:pPr>
+    </w:p>
+    <w:p>
+      <w:pPr>
+        <w:jc w:val="both"/>
+        <w:rPr>
+          <w:rFonts w:hint="default" w:ascii="Times New Roman" w:hAnsi="Times New Roman" w:cs="Times New Roman"/>
+          <w:b w:val="0"/>
+          <w:bCs w:val="0"/>
+          <w:sz w:val="24"/>
+          <w:szCs w:val="24"/>
+          <w:lang w:val="en-US" w:eastAsia="zh-CN"/>
+        </w:rPr>
+      </w:pPr>
     </w:p>
     <w:p>
       <w:pPr>

--- a/网络服务器技术（第一阶段）.docx
+++ b/网络服务器技术（第一阶段）.docx
@@ -314,6 +314,36 @@
     </w:p>
     <w:p>
       <w:pPr>
+        <w:numPr>
+          <w:ilvl w:val="0"/>
+          <w:numId w:val="1"/>
+        </w:numPr>
+        <w:jc w:val="both"/>
+        <w:rPr>
+          <w:rFonts w:hint="eastAsia" w:asciiTheme="minorEastAsia" w:hAnsiTheme="minorEastAsia" w:cstheme="minorEastAsia"/>
+          <w:b/>
+          <w:bCs/>
+          <w:sz w:val="24"/>
+          <w:szCs w:val="24"/>
+          <w:lang w:val="en-US" w:eastAsia="zh-CN"/>
+        </w:rPr>
+      </w:pPr>
+      <w:r>
+        <w:rPr>
+          <w:rFonts w:hint="eastAsia" w:asciiTheme="minorEastAsia" w:hAnsiTheme="minorEastAsia" w:cstheme="minorEastAsia"/>
+          <w:b/>
+          <w:bCs/>
+          <w:sz w:val="24"/>
+          <w:szCs w:val="24"/>
+          <w:lang w:val="en-US" w:eastAsia="zh-CN"/>
+        </w:rPr>
+        <w:t>PC中如果没有出现虚拟网卡，那么需要重新安装vmware，由于之前vmware是精简版本。</w:t>
+      </w:r>
+      <w:bookmarkStart w:id="0" w:name="_GoBack"/>
+      <w:bookmarkEnd w:id="0"/>
+    </w:p>
+    <w:p>
+      <w:pPr>
         <w:widowControl w:val="0"/>
         <w:numPr>
           <w:ilvl w:val="0"/>
@@ -2201,6 +2231,61 @@
         </w:rPr>
         <w:t>新建文件命令，可以使用touch  aa</w:t>
       </w:r>
+      <w:r>
+        <w:rPr>
+          <w:rFonts w:hint="eastAsia" w:asciiTheme="minorEastAsia" w:hAnsiTheme="minorEastAsia" w:cstheme="minorEastAsia"/>
+          <w:b/>
+          <w:bCs/>
+          <w:sz w:val="24"/>
+          <w:szCs w:val="24"/>
+          <w:lang w:val="en-US" w:eastAsia="zh-CN"/>
+        </w:rPr>
+        <w:t xml:space="preserve">，vim  aa，echo </w:t>
+      </w:r>
+      <w:r>
+        <w:rPr>
+          <w:rFonts w:hint="default" w:asciiTheme="minorEastAsia" w:hAnsiTheme="minorEastAsia" w:cstheme="minorEastAsia"/>
+          <w:b/>
+          <w:bCs/>
+          <w:sz w:val="24"/>
+          <w:szCs w:val="24"/>
+          <w:lang w:val="en-US" w:eastAsia="zh-CN"/>
+        </w:rPr>
+        <w:t>“</w:t>
+      </w:r>
+      <w:r>
+        <w:rPr>
+          <w:rFonts w:hint="eastAsia" w:asciiTheme="minorEastAsia" w:hAnsiTheme="minorEastAsia" w:cstheme="minorEastAsia"/>
+          <w:b/>
+          <w:bCs/>
+          <w:sz w:val="24"/>
+          <w:szCs w:val="24"/>
+          <w:lang w:val="en-US" w:eastAsia="zh-CN"/>
+        </w:rPr>
+        <w:t>hello</w:t>
+      </w:r>
+      <w:r>
+        <w:rPr>
+          <w:rFonts w:hint="default" w:asciiTheme="minorEastAsia" w:hAnsiTheme="minorEastAsia" w:cstheme="minorEastAsia"/>
+          <w:b/>
+          <w:bCs/>
+          <w:sz w:val="24"/>
+          <w:szCs w:val="24"/>
+          <w:lang w:val="en-US" w:eastAsia="zh-CN"/>
+        </w:rPr>
+        <w:t>”</w:t>
+      </w:r>
+      <w:r>
+        <w:rPr>
+          <w:rFonts w:hint="eastAsia" w:asciiTheme="minorEastAsia" w:hAnsiTheme="minorEastAsia" w:cstheme="minorEastAsia"/>
+          <w:b/>
+          <w:bCs/>
+          <w:sz w:val="24"/>
+          <w:szCs w:val="24"/>
+          <w:lang w:val="en-US" w:eastAsia="zh-CN"/>
+        </w:rPr>
+        <w:t xml:space="preserve"> &gt; aa</w:t>
+      </w:r>
     </w:p>
     <w:p>
       <w:pPr>
@@ -2251,7 +2336,7 @@
           <w:highlight w:val="yellow"/>
           <w:lang w:val="en-US" w:eastAsia="zh-CN"/>
         </w:rPr>
-        <w:t>在xshell环境中使用不了gedit，因为其是GUI</w:t>
+        <w:t>在xshell环境中使用不了gedit，因为其是GUI程序</w:t>
       </w:r>
     </w:p>
     <w:p>
@@ -2282,6 +2367,17 @@
         </w:rPr>
         <w:t xml:space="preserve">查看文件内容命令，cat </w:t>
       </w:r>
+      <w:r>
+        <w:rPr>
+          <w:rFonts w:hint="eastAsia" w:asciiTheme="minorEastAsia" w:hAnsiTheme="minorEastAsia" w:cstheme="minorEastAsia"/>
+          <w:b/>
+          <w:bCs/>
+          <w:sz w:val="24"/>
+          <w:szCs w:val="24"/>
+          <w:lang w:val="en-US" w:eastAsia="zh-CN"/>
+        </w:rPr>
+        <w:t>，head，tail</w:t>
+      </w:r>
     </w:p>
     <w:p>
       <w:pPr>
@@ -4451,6 +4547,58 @@
           <w:lang w:val="en-US" w:eastAsia="zh-CN"/>
         </w:rPr>
       </w:pPr>
+    </w:p>
+    <w:p>
+      <w:pPr>
+        <w:jc w:val="both"/>
+        <w:rPr>
+          <w:rFonts w:hint="eastAsia" w:asciiTheme="minorEastAsia" w:hAnsiTheme="minorEastAsia" w:cstheme="minorEastAsia"/>
+          <w:b/>
+          <w:bCs/>
+          <w:sz w:val="24"/>
+          <w:szCs w:val="24"/>
+          <w:lang w:val="en-US" w:eastAsia="zh-CN"/>
+        </w:rPr>
+      </w:pPr>
+    </w:p>
+    <w:p>
+      <w:pPr>
+        <w:jc w:val="both"/>
+        <w:rPr>
+          <w:rFonts w:hint="eastAsia" w:asciiTheme="minorEastAsia" w:hAnsiTheme="minorEastAsia" w:cstheme="minorEastAsia"/>
+          <w:b/>
+          <w:bCs/>
+          <w:sz w:val="24"/>
+          <w:szCs w:val="24"/>
+          <w:lang w:val="en-US" w:eastAsia="zh-CN"/>
+        </w:rPr>
+      </w:pPr>
+    </w:p>
+    <w:p>
+      <w:pPr>
+        <w:jc w:val="both"/>
+        <w:rPr>
+          <w:rFonts w:hint="eastAsia" w:asciiTheme="minorEastAsia" w:hAnsiTheme="minorEastAsia" w:cstheme="minorEastAsia"/>
+          <w:b/>
+          <w:bCs/>
+          <w:sz w:val="24"/>
+          <w:szCs w:val="24"/>
+          <w:lang w:val="en-US" w:eastAsia="zh-CN"/>
+        </w:rPr>
+      </w:pPr>
+    </w:p>
+    <w:p>
+      <w:pPr>
+        <w:jc w:val="both"/>
+        <w:rPr>
+          <w:rFonts w:hint="eastAsia" w:asciiTheme="minorEastAsia" w:hAnsiTheme="minorEastAsia" w:cstheme="minorEastAsia"/>
+          <w:b/>
+          <w:bCs/>
+          <w:sz w:val="24"/>
+          <w:szCs w:val="24"/>
+          <w:lang w:val="en-US" w:eastAsia="zh-CN"/>
+        </w:rPr>
+      </w:pPr>
       <w:r>
         <w:rPr>
           <w:rFonts w:hint="eastAsia" w:asciiTheme="minorEastAsia" w:hAnsiTheme="minorEastAsia" w:cstheme="minorEastAsia"/>
@@ -4547,7 +4695,85 @@
           <w:highlight w:val="yellow"/>
           <w:lang w:val="en-US" w:eastAsia="zh-CN"/>
         </w:rPr>
-        <w:t>默认进入普通、通过输入“：”进入命令模式、通过i、a、I、A进入插入模式，通过ESC返回普通模式</w:t>
+        <w:t>默认进入普通、</w:t>
+      </w:r>
+    </w:p>
+    <w:p>
+      <w:pPr>
+        <w:jc w:val="both"/>
+        <w:rPr>
+          <w:rFonts w:hint="eastAsia" w:asciiTheme="minorEastAsia" w:hAnsiTheme="minorEastAsia" w:cstheme="minorEastAsia"/>
+          <w:b/>
+          <w:bCs/>
+          <w:sz w:val="24"/>
+          <w:szCs w:val="24"/>
+          <w:highlight w:val="yellow"/>
+          <w:lang w:val="en-US" w:eastAsia="zh-CN"/>
+        </w:rPr>
+      </w:pPr>
+      <w:r>
+        <w:rPr>
+          <w:rFonts w:hint="eastAsia" w:asciiTheme="minorEastAsia" w:hAnsiTheme="minorEastAsia" w:cstheme="minorEastAsia"/>
+          <w:b/>
+          <w:bCs/>
+          <w:sz w:val="24"/>
+          <w:szCs w:val="24"/>
+          <w:highlight w:val="yellow"/>
+          <w:lang w:val="en-US" w:eastAsia="zh-CN"/>
+        </w:rPr>
+        <w:t>通过输入“：”进入命令模式、</w:t>
+      </w:r>
+    </w:p>
+    <w:p>
+      <w:pPr>
+        <w:jc w:val="both"/>
+        <w:rPr>
+          <w:rFonts w:hint="eastAsia" w:asciiTheme="minorEastAsia" w:hAnsiTheme="minorEastAsia" w:cstheme="minorEastAsia"/>
+          <w:b/>
+          <w:bCs/>
+          <w:sz w:val="24"/>
+          <w:szCs w:val="24"/>
+          <w:highlight w:val="yellow"/>
+          <w:lang w:val="en-US" w:eastAsia="zh-CN"/>
+        </w:rPr>
+      </w:pPr>
+      <w:r>
+        <w:rPr>
+          <w:rFonts w:hint="eastAsia" w:asciiTheme="minorEastAsia" w:hAnsiTheme="minorEastAsia" w:cstheme="minorEastAsia"/>
+          <w:b/>
+          <w:bCs/>
+          <w:sz w:val="24"/>
+          <w:szCs w:val="24"/>
+          <w:highlight w:val="yellow"/>
+          <w:lang w:val="en-US" w:eastAsia="zh-CN"/>
+        </w:rPr>
+        <w:t>通过i、a、I、A进入插入模式、</w:t>
+      </w:r>
+    </w:p>
+    <w:p>
+      <w:pPr>
+        <w:jc w:val="both"/>
+        <w:rPr>
+          <w:rFonts w:hint="eastAsia" w:asciiTheme="minorEastAsia" w:hAnsiTheme="minorEastAsia" w:cstheme="minorEastAsia"/>
+          <w:b/>
+          <w:bCs/>
+          <w:sz w:val="24"/>
+          <w:szCs w:val="24"/>
+          <w:highlight w:val="yellow"/>
+          <w:lang w:val="en-US" w:eastAsia="zh-CN"/>
+        </w:rPr>
+      </w:pPr>
+      <w:r>
+        <w:rPr>
+          <w:rFonts w:hint="eastAsia" w:asciiTheme="minorEastAsia" w:hAnsiTheme="minorEastAsia" w:cstheme="minorEastAsia"/>
+          <w:b/>
+          <w:bCs/>
+          <w:sz w:val="24"/>
+          <w:szCs w:val="24"/>
+          <w:highlight w:val="yellow"/>
+          <w:lang w:val="en-US" w:eastAsia="zh-CN"/>
+        </w:rPr>
+        <w:t>通过ESC返回普通模式</w:t>
       </w:r>
     </w:p>
     <w:p>
@@ -4599,19 +4825,6 @@
           <w:lang w:val="en-US" w:eastAsia="zh-CN"/>
         </w:rPr>
       </w:pPr>
-    </w:p>
-    <w:p>
-      <w:pPr>
-        <w:jc w:val="both"/>
-        <w:rPr>
-          <w:rFonts w:hint="eastAsia" w:asciiTheme="minorEastAsia" w:hAnsiTheme="minorEastAsia" w:cstheme="minorEastAsia"/>
-          <w:b/>
-          <w:bCs/>
-          <w:sz w:val="24"/>
-          <w:szCs w:val="24"/>
-          <w:lang w:val="en-US" w:eastAsia="zh-CN"/>
-        </w:rPr>
-      </w:pPr>
       <w:r>
         <w:rPr>
           <w:rFonts w:hint="eastAsia" w:asciiTheme="minorEastAsia" w:hAnsiTheme="minorEastAsia" w:cstheme="minorEastAsia"/>
@@ -4732,19 +4945,6 @@
         </w:rPr>
         <w:t>l右</w:t>
       </w:r>
-    </w:p>
-    <w:p>
-      <w:pPr>
-        <w:jc w:val="both"/>
-        <w:rPr>
-          <w:rFonts w:hint="eastAsia" w:asciiTheme="minorEastAsia" w:hAnsiTheme="minorEastAsia" w:cstheme="minorEastAsia"/>
-          <w:b/>
-          <w:bCs/>
-          <w:sz w:val="24"/>
-          <w:szCs w:val="24"/>
-          <w:lang w:val="en-US" w:eastAsia="zh-CN"/>
-        </w:rPr>
-      </w:pPr>
     </w:p>
     <w:p>
       <w:pPr>
@@ -8051,8 +8251,6 @@
           <w:lang w:val="en-US" w:eastAsia="zh-CN"/>
         </w:rPr>
       </w:pPr>
-      <w:bookmarkStart w:id="0" w:name="_GoBack"/>
-      <w:bookmarkEnd w:id="0"/>
     </w:p>
     <w:p>
       <w:pPr>

--- a/网络服务器技术（第一阶段）.docx
+++ b/网络服务器技术（第一阶段）.docx
@@ -339,8 +339,6 @@
         </w:rPr>
         <w:t>PC中如果没有出现虚拟网卡，那么需要重新安装vmware，由于之前vmware是精简版本。</w:t>
       </w:r>
-      <w:bookmarkStart w:id="0" w:name="_GoBack"/>
-      <w:bookmarkEnd w:id="0"/>
     </w:p>
     <w:p>
       <w:pPr>
@@ -2625,6 +2623,57 @@
           <w:lang w:val="en-US" w:eastAsia="zh-CN"/>
         </w:rPr>
         <w:t>比如：mkdir hehe &amp;&amp;touch hehe 是非法的</w:t>
+      </w:r>
+    </w:p>
+    <w:p>
+      <w:pPr>
+        <w:widowControl w:val="0"/>
+        <w:numPr>
+          <w:ilvl w:val="0"/>
+          <w:numId w:val="0"/>
+        </w:numPr>
+        <w:jc w:val="both"/>
+        <w:rPr>
+          <w:rFonts w:hint="eastAsia" w:asciiTheme="minorEastAsia" w:hAnsiTheme="minorEastAsia" w:cstheme="minorEastAsia"/>
+          <w:b/>
+          <w:bCs/>
+          <w:sz w:val="24"/>
+          <w:szCs w:val="24"/>
+          <w:lang w:val="en-US" w:eastAsia="zh-CN"/>
+        </w:rPr>
+      </w:pPr>
+    </w:p>
+    <w:p>
+      <w:pPr>
+        <w:widowControl w:val="0"/>
+        <w:numPr>
+          <w:ilvl w:val="0"/>
+          <w:numId w:val="0"/>
+        </w:numPr>
+        <w:jc w:val="both"/>
+        <w:rPr>
+          <w:rFonts w:hint="eastAsia" w:asciiTheme="minorEastAsia" w:hAnsiTheme="minorEastAsia" w:cstheme="minorEastAsia"/>
+          <w:b/>
+          <w:bCs/>
+          <w:color w:val="0000FF"/>
+          <w:sz w:val="24"/>
+          <w:szCs w:val="24"/>
+          <w:u w:val="single"/>
+          <w:lang w:val="en-US" w:eastAsia="zh-CN"/>
+        </w:rPr>
+      </w:pPr>
+      <w:r>
+        <w:rPr>
+          <w:rFonts w:hint="eastAsia" w:asciiTheme="minorEastAsia" w:hAnsiTheme="minorEastAsia" w:cstheme="minorEastAsia"/>
+          <w:b/>
+          <w:bCs/>
+          <w:color w:val="0000FF"/>
+          <w:sz w:val="24"/>
+          <w:szCs w:val="24"/>
+          <w:u w:val="single"/>
+          <w:lang w:val="en-US" w:eastAsia="zh-CN"/>
+        </w:rPr>
+        <w:t>Linux根目录下 tmp文件夹是公共文件夹，所有的用户都可以在下面创建文件和文件夹</w:t>
       </w:r>
     </w:p>
     <w:p>
@@ -6836,6 +6885,44 @@
         </w:rPr>
         <w:t>chmod 改变文件权限，chown改变所有者，以及所属组</w:t>
       </w:r>
+    </w:p>
+    <w:p>
+      <w:pPr>
+        <w:jc w:val="both"/>
+        <w:rPr>
+          <w:rFonts w:hint="eastAsia" w:asciiTheme="minorEastAsia" w:hAnsiTheme="minorEastAsia" w:cstheme="minorEastAsia"/>
+          <w:b/>
+          <w:bCs/>
+          <w:sz w:val="24"/>
+          <w:szCs w:val="24"/>
+          <w:lang w:val="en-US" w:eastAsia="zh-CN"/>
+        </w:rPr>
+      </w:pPr>
+      <w:r>
+        <w:rPr>
+          <w:rFonts w:hint="eastAsia" w:asciiTheme="minorEastAsia" w:hAnsiTheme="minorEastAsia" w:cstheme="minorEastAsia"/>
+          <w:b/>
+          <w:bCs/>
+          <w:sz w:val="24"/>
+          <w:szCs w:val="24"/>
+          <w:lang w:val="en-US" w:eastAsia="zh-CN"/>
+        </w:rPr>
+        <w:t>可以在 /tmp 文件夹下，用普通用户创建文件，并赋予相应权限，然后切换到另外一个普通用户进行验证。</w:t>
+      </w:r>
+      <w:bookmarkStart w:id="0" w:name="_GoBack"/>
+      <w:r>
+        <w:rPr>
+          <w:rFonts w:hint="eastAsia" w:asciiTheme="minorEastAsia" w:hAnsiTheme="minorEastAsia" w:cstheme="minorEastAsia"/>
+          <w:b/>
+          <w:bCs/>
+          <w:color w:val="0000FF"/>
+          <w:sz w:val="24"/>
+          <w:szCs w:val="24"/>
+          <w:lang w:val="en-US" w:eastAsia="zh-CN"/>
+        </w:rPr>
+        <w:t>当然普通用户对文件设置的权限，对root用户来说是无效的。</w:t>
+      </w:r>
+      <w:bookmarkEnd w:id="0"/>
     </w:p>
     <w:p>
       <w:pPr>
